--- a/第四組.docx
+++ b/第四組.docx
@@ -1286,8 +1286,6 @@
           <w:szCs w:val="24"/>
         </w:rPr>
       </w:pPr>
-      <w:bookmarkStart w:id="0" w:name="_GoBack"/>
-      <w:bookmarkEnd w:id="0"/>
       <w:r>
         <w:rPr>
           <w:rFonts w:ascii="新細明體" w:eastAsia="新細明體" w:hAnsi="新細明體" w:cs="新細明體"/>
@@ -3034,6 +3032,46 @@
       <w:pPr>
         <w:widowControl/>
         <w:rPr>
+          <w:rFonts w:ascii="新細明體" w:eastAsia="新細明體" w:hAnsi="Symbol" w:cs="新細明體"/>
+          <w:kern w:val="0"/>
+          <w:szCs w:val="24"/>
+        </w:rPr>
+      </w:pPr>
+    </w:p>
+    <w:p>
+      <w:pPr>
+        <w:widowControl/>
+        <w:rPr>
+          <w:rFonts w:ascii="新細明體" w:eastAsia="新細明體" w:hAnsi="Symbol" w:cs="新細明體"/>
+          <w:kern w:val="0"/>
+          <w:szCs w:val="24"/>
+        </w:rPr>
+      </w:pPr>
+    </w:p>
+    <w:p>
+      <w:pPr>
+        <w:widowControl/>
+        <w:rPr>
+          <w:rFonts w:ascii="新細明體" w:eastAsia="新細明體" w:hAnsi="Symbol" w:cs="新細明體"/>
+          <w:kern w:val="0"/>
+          <w:szCs w:val="24"/>
+        </w:rPr>
+      </w:pPr>
+    </w:p>
+    <w:p>
+      <w:pPr>
+        <w:widowControl/>
+        <w:rPr>
+          <w:rFonts w:ascii="新細明體" w:eastAsia="新細明體" w:hAnsi="Symbol" w:cs="新細明體"/>
+          <w:kern w:val="0"/>
+          <w:szCs w:val="24"/>
+        </w:rPr>
+      </w:pPr>
+    </w:p>
+    <w:p>
+      <w:pPr>
+        <w:widowControl/>
+        <w:rPr>
           <w:rFonts w:ascii="新細明體" w:eastAsia="新細明體" w:hAnsi="Symbol" w:cs="新細明體" w:hint="eastAsia"/>
           <w:kern w:val="0"/>
           <w:szCs w:val="24"/>
@@ -3045,6 +3083,7 @@
           <w:kern w:val="0"/>
           <w:szCs w:val="24"/>
         </w:rPr>
+        <w:lastRenderedPageBreak/>
         <w:t>4.</w:t>
       </w:r>
       <w:r>
@@ -3055,6 +3094,37 @@
         </w:rPr>
         <w:t>流程圖</w:t>
       </w:r>
+      <w:r>
+        <w:rPr>
+          <w:rFonts w:ascii="新細明體" w:eastAsia="新細明體" w:hAnsi="Symbol" w:cs="新細明體" w:hint="eastAsia"/>
+          <w:kern w:val="0"/>
+          <w:szCs w:val="24"/>
+        </w:rPr>
+        <w:pict>
+          <v:shapetype id="_x0000_t75" coordsize="21600,21600" o:spt="75" o:preferrelative="t" path="m@4@5l@4@11@9@11@9@5xe" filled="f" stroked="f">
+            <v:stroke joinstyle="miter"/>
+            <v:formulas>
+              <v:f eqn="if lineDrawn pixelLineWidth 0"/>
+              <v:f eqn="sum @0 1 0"/>
+              <v:f eqn="sum 0 0 @1"/>
+              <v:f eqn="prod @2 1 2"/>
+              <v:f eqn="prod @3 21600 pixelWidth"/>
+              <v:f eqn="prod @3 21600 pixelHeight"/>
+              <v:f eqn="sum @0 0 1"/>
+              <v:f eqn="prod @6 1 2"/>
+              <v:f eqn="prod @7 21600 pixelWidth"/>
+              <v:f eqn="sum @8 21600 0"/>
+              <v:f eqn="prod @7 21600 pixelHeight"/>
+              <v:f eqn="sum @10 21600 0"/>
+            </v:formulas>
+            <v:path o:extrusionok="f" gradientshapeok="t" o:connecttype="rect"/>
+            <o:lock v:ext="edit" aspectratio="t"/>
+          </v:shapetype>
+          <v:shape id="_x0000_i1025" type="#_x0000_t75" style="width:414.75pt;height:206.25pt">
+            <v:imagedata r:id="rId5" o:title="綜合性流程設計"/>
+          </v:shape>
+        </w:pict>
+      </w:r>
     </w:p>
     <w:p>
       <w:pPr>
@@ -3066,57 +3136,6 @@
           <w:szCs w:val="24"/>
         </w:rPr>
       </w:pPr>
-      <w:r>
-        <w:rPr>
-          <w:rFonts w:ascii="新細明體" w:eastAsia="新細明體" w:hAnsi="Symbol" w:cs="新細明體"/>
-          <w:noProof/>
-          <w:kern w:val="0"/>
-          <w:szCs w:val="24"/>
-        </w:rPr>
-        <w:lastRenderedPageBreak/>
-        <w:drawing>
-          <wp:inline distT="0" distB="0" distL="0" distR="0" wp14:anchorId="7EBE809F" wp14:editId="4B5D8C4A">
-            <wp:extent cx="5274310" cy="2225040"/>
-            <wp:effectExtent l="0" t="0" r="2540" b="3810"/>
-            <wp:docPr id="1" name="圖片 1"/>
-            <wp:cNvGraphicFramePr>
-              <a:graphicFrameLocks xmlns:a="http://schemas.openxmlformats.org/drawingml/2006/main" noChangeAspect="1"/>
-            </wp:cNvGraphicFramePr>
-            <a:graphic xmlns:a="http://schemas.openxmlformats.org/drawingml/2006/main">
-              <a:graphicData uri="http://schemas.openxmlformats.org/drawingml/2006/picture">
-                <pic:pic xmlns:pic="http://schemas.openxmlformats.org/drawingml/2006/picture">
-                  <pic:nvPicPr>
-                    <pic:cNvPr id="1" name=""/>
-                    <pic:cNvPicPr/>
-                  </pic:nvPicPr>
-                  <pic:blipFill rotWithShape="1">
-                    <a:blip r:embed="rId5"/>
-                    <a:srcRect t="3948"/>
-                    <a:stretch/>
-                  </pic:blipFill>
-                  <pic:spPr bwMode="auto">
-                    <a:xfrm>
-                      <a:off x="0" y="0"/>
-                      <a:ext cx="5274310" cy="2225040"/>
-                    </a:xfrm>
-                    <a:prstGeom prst="rect">
-                      <a:avLst/>
-                    </a:prstGeom>
-                    <a:ln>
-                      <a:noFill/>
-                    </a:ln>
-                    <a:extLst>
-                      <a:ext uri="{53640926-AAD7-44D8-BBD7-CCE9431645EC}">
-                        <a14:shadowObscured xmlns:a14="http://schemas.microsoft.com/office/drawing/2010/main"/>
-                      </a:ext>
-                    </a:extLst>
-                  </pic:spPr>
-                </pic:pic>
-              </a:graphicData>
-            </a:graphic>
-          </wp:inline>
-        </w:drawing>
-      </w:r>
     </w:p>
     <w:p>
       <w:pPr>
@@ -3607,6 +3626,7 @@
           <w:kern w:val="0"/>
           <w:szCs w:val="24"/>
         </w:rPr>
+        <w:lastRenderedPageBreak/>
         <w:t>事件處理</w:t>
       </w:r>
       <w:r>
@@ -3732,7 +3752,6 @@
           <w:kern w:val="0"/>
           <w:szCs w:val="24"/>
         </w:rPr>
-        <w:lastRenderedPageBreak/>
         <w:t xml:space="preserve">使用 </w:t>
       </w:r>
       <w:proofErr w:type="spellStart"/>
@@ -3758,17 +3777,7 @@
       <w:pPr>
         <w:widowControl/>
         <w:rPr>
-          <w:rFonts w:ascii="新細明體" w:eastAsia="新細明體" w:hAnsi="新細明體" w:cs="新細明體"/>
-          <w:kern w:val="0"/>
-          <w:szCs w:val="24"/>
-        </w:rPr>
-      </w:pPr>
-    </w:p>
-    <w:p>
-      <w:pPr>
-        <w:widowControl/>
-        <w:rPr>
-          <w:rFonts w:ascii="新細明體" w:eastAsia="新細明體" w:hAnsi="新細明體" w:cs="新細明體"/>
+          <w:rFonts w:ascii="新細明體" w:eastAsia="新細明體" w:hAnsi="新細明體" w:cs="新細明體" w:hint="eastAsia"/>
           <w:kern w:val="0"/>
           <w:szCs w:val="24"/>
         </w:rPr>
@@ -3859,43 +3868,12 @@
       <w:pPr>
         <w:rPr>
           <w:rFonts w:ascii="新細明體" w:eastAsia="新細明體" w:hAnsi="新細明體" w:cs="新細明體"/>
-          <w:b/>
-          <w:kern w:val="0"/>
-          <w:sz w:val="32"/>
-          <w:szCs w:val="32"/>
-        </w:rPr>
-      </w:pPr>
-    </w:p>
-    <w:p>
-      <w:pPr>
-        <w:rPr>
-          <w:rFonts w:ascii="新細明體" w:eastAsia="新細明體" w:hAnsi="新細明體" w:cs="新細明體"/>
-          <w:b/>
-          <w:kern w:val="0"/>
-          <w:sz w:val="32"/>
-          <w:szCs w:val="32"/>
-        </w:rPr>
-      </w:pPr>
-    </w:p>
-    <w:p>
-      <w:pPr>
-        <w:rPr>
-          <w:rFonts w:ascii="新細明體" w:eastAsia="新細明體" w:hAnsi="新細明體" w:cs="新細明體"/>
-          <w:b/>
-          <w:kern w:val="0"/>
-          <w:sz w:val="32"/>
-          <w:szCs w:val="32"/>
-        </w:rPr>
-      </w:pPr>
-    </w:p>
-    <w:p>
-      <w:pPr>
-        <w:rPr>
-          <w:rFonts w:ascii="新細明體" w:eastAsia="新細明體" w:hAnsi="新細明體" w:cs="新細明體"/>
-          <w:kern w:val="0"/>
-          <w:szCs w:val="24"/>
-        </w:rPr>
-      </w:pPr>
+          <w:kern w:val="0"/>
+          <w:szCs w:val="24"/>
+        </w:rPr>
+      </w:pPr>
+      <w:bookmarkStart w:id="0" w:name="_GoBack"/>
+      <w:bookmarkEnd w:id="0"/>
       <w:r>
         <w:rPr>
           <w:rFonts w:ascii="新細明體" w:eastAsia="新細明體" w:hAnsi="新細明體" w:cs="新細明體"/>
@@ -4255,7 +4233,29 @@
                 <w:kern w:val="0"/>
                 <w:szCs w:val="24"/>
               </w:rPr>
-              <w:t>0%</w:t>
+              <w:t>50%</w:t>
+            </w:r>
+          </w:p>
+        </w:tc>
+        <w:tc>
+          <w:tcPr>
+            <w:tcW w:w="2058" w:type="dxa"/>
+          </w:tcPr>
+          <w:p>
+            <w:pPr>
+              <w:rPr>
+                <w:rFonts w:ascii="新細明體" w:eastAsia="新細明體" w:hAnsi="新細明體" w:cs="新細明體"/>
+                <w:kern w:val="0"/>
+                <w:szCs w:val="24"/>
+              </w:rPr>
+            </w:pPr>
+            <w:r>
+              <w:rPr>
+                <w:rFonts w:ascii="新細明體" w:eastAsia="新細明體" w:hAnsi="新細明體" w:cs="新細明體" w:hint="eastAsia"/>
+                <w:kern w:val="0"/>
+                <w:szCs w:val="24"/>
+              </w:rPr>
+              <w:t>50%</w:t>
             </w:r>
           </w:p>
         </w:tc>
@@ -4278,28 +4278,6 @@
                 <w:szCs w:val="24"/>
               </w:rPr>
               <w:t>0%</w:t>
-            </w:r>
-          </w:p>
-        </w:tc>
-        <w:tc>
-          <w:tcPr>
-            <w:tcW w:w="2058" w:type="dxa"/>
-          </w:tcPr>
-          <w:p>
-            <w:pPr>
-              <w:rPr>
-                <w:rFonts w:ascii="新細明體" w:eastAsia="新細明體" w:hAnsi="新細明體" w:cs="新細明體"/>
-                <w:kern w:val="0"/>
-                <w:szCs w:val="24"/>
-              </w:rPr>
-            </w:pPr>
-            <w:r>
-              <w:rPr>
-                <w:rFonts w:ascii="新細明體" w:eastAsia="新細明體" w:hAnsi="新細明體" w:cs="新細明體" w:hint="eastAsia"/>
-                <w:kern w:val="0"/>
-                <w:szCs w:val="24"/>
-              </w:rPr>
-              <w:t>100%</w:t>
             </w:r>
           </w:p>
         </w:tc>

--- a/第四組.docx
+++ b/第四組.docx
@@ -3032,47 +3032,47 @@
       <w:pPr>
         <w:widowControl/>
         <w:rPr>
+          <w:rFonts w:ascii="新細明體" w:eastAsia="新細明體" w:hAnsi="Symbol" w:cs="新細明體" w:hint="eastAsia"/>
+          <w:kern w:val="0"/>
+          <w:szCs w:val="24"/>
+        </w:rPr>
+      </w:pPr>
+    </w:p>
+    <w:p>
+      <w:pPr>
+        <w:widowControl/>
+        <w:rPr>
+          <w:rFonts w:ascii="新細明體" w:eastAsia="新細明體" w:hAnsi="Symbol" w:cs="新細明體" w:hint="eastAsia"/>
+          <w:kern w:val="0"/>
+          <w:szCs w:val="24"/>
+        </w:rPr>
+      </w:pPr>
+    </w:p>
+    <w:p>
+      <w:pPr>
+        <w:widowControl/>
+        <w:rPr>
+          <w:rFonts w:ascii="新細明體" w:eastAsia="新細明體" w:hAnsi="Symbol" w:cs="新細明體" w:hint="eastAsia"/>
+          <w:kern w:val="0"/>
+          <w:szCs w:val="24"/>
+        </w:rPr>
+      </w:pPr>
+    </w:p>
+    <w:p>
+      <w:pPr>
+        <w:widowControl/>
+        <w:rPr>
+          <w:rFonts w:ascii="新細明體" w:eastAsia="新細明體" w:hAnsi="Symbol" w:cs="新細明體" w:hint="eastAsia"/>
+          <w:kern w:val="0"/>
+          <w:szCs w:val="24"/>
+        </w:rPr>
+      </w:pPr>
+    </w:p>
+    <w:p>
+      <w:pPr>
+        <w:widowControl/>
+        <w:rPr>
           <w:rFonts w:ascii="新細明體" w:eastAsia="新細明體" w:hAnsi="Symbol" w:cs="新細明體"/>
-          <w:kern w:val="0"/>
-          <w:szCs w:val="24"/>
-        </w:rPr>
-      </w:pPr>
-    </w:p>
-    <w:p>
-      <w:pPr>
-        <w:widowControl/>
-        <w:rPr>
-          <w:rFonts w:ascii="新細明體" w:eastAsia="新細明體" w:hAnsi="Symbol" w:cs="新細明體"/>
-          <w:kern w:val="0"/>
-          <w:szCs w:val="24"/>
-        </w:rPr>
-      </w:pPr>
-    </w:p>
-    <w:p>
-      <w:pPr>
-        <w:widowControl/>
-        <w:rPr>
-          <w:rFonts w:ascii="新細明體" w:eastAsia="新細明體" w:hAnsi="Symbol" w:cs="新細明體"/>
-          <w:kern w:val="0"/>
-          <w:szCs w:val="24"/>
-        </w:rPr>
-      </w:pPr>
-    </w:p>
-    <w:p>
-      <w:pPr>
-        <w:widowControl/>
-        <w:rPr>
-          <w:rFonts w:ascii="新細明體" w:eastAsia="新細明體" w:hAnsi="Symbol" w:cs="新細明體"/>
-          <w:kern w:val="0"/>
-          <w:szCs w:val="24"/>
-        </w:rPr>
-      </w:pPr>
-    </w:p>
-    <w:p>
-      <w:pPr>
-        <w:widowControl/>
-        <w:rPr>
-          <w:rFonts w:ascii="新細明體" w:eastAsia="新細明體" w:hAnsi="Symbol" w:cs="新細明體" w:hint="eastAsia"/>
           <w:kern w:val="0"/>
           <w:szCs w:val="24"/>
         </w:rPr>
@@ -3094,44 +3094,452 @@
         </w:rPr>
         <w:t>流程圖</w:t>
       </w:r>
-      <w:r>
+    </w:p>
+    <w:p>
+      <w:pPr>
+        <w:widowControl/>
         <w:rPr>
           <w:rFonts w:ascii="新細明體" w:eastAsia="新細明體" w:hAnsi="Symbol" w:cs="新細明體" w:hint="eastAsia"/>
           <w:kern w:val="0"/>
           <w:szCs w:val="24"/>
         </w:rPr>
-        <w:pict>
-          <v:shapetype id="_x0000_t75" coordsize="21600,21600" o:spt="75" o:preferrelative="t" path="m@4@5l@4@11@9@11@9@5xe" filled="f" stroked="f">
-            <v:stroke joinstyle="miter"/>
-            <v:formulas>
-              <v:f eqn="if lineDrawn pixelLineWidth 0"/>
-              <v:f eqn="sum @0 1 0"/>
-              <v:f eqn="sum 0 0 @1"/>
-              <v:f eqn="prod @2 1 2"/>
-              <v:f eqn="prod @3 21600 pixelWidth"/>
-              <v:f eqn="prod @3 21600 pixelHeight"/>
-              <v:f eqn="sum @0 0 1"/>
-              <v:f eqn="prod @6 1 2"/>
-              <v:f eqn="prod @7 21600 pixelWidth"/>
-              <v:f eqn="sum @8 21600 0"/>
-              <v:f eqn="prod @7 21600 pixelHeight"/>
-              <v:f eqn="sum @10 21600 0"/>
-            </v:formulas>
-            <v:path o:extrusionok="f" gradientshapeok="t" o:connecttype="rect"/>
-            <o:lock v:ext="edit" aspectratio="t"/>
-          </v:shapetype>
-          <v:shape id="_x0000_i1025" type="#_x0000_t75" style="width:414.75pt;height:206.25pt">
-            <v:imagedata r:id="rId5" o:title="綜合性流程設計"/>
-          </v:shape>
-        </w:pict>
-      </w:r>
-    </w:p>
-    <w:p>
-      <w:pPr>
-        <w:widowControl/>
-        <w:ind w:left="240" w:hangingChars="100" w:hanging="240"/>
+      </w:pPr>
+      <w:r>
         <w:rPr>
           <w:rFonts w:ascii="新細明體" w:eastAsia="新細明體" w:hAnsi="Symbol" w:cs="新細明體" w:hint="eastAsia"/>
+          <w:kern w:val="0"/>
+          <w:szCs w:val="24"/>
+        </w:rPr>
+        <w:t xml:space="preserve">      爬蟲流程</w:t>
+      </w:r>
+    </w:p>
+    <w:p>
+      <w:pPr>
+        <w:pStyle w:val="a5"/>
+        <w:widowControl/>
+        <w:ind w:leftChars="0" w:left="720"/>
+        <w:rPr>
+          <w:rFonts w:ascii="新細明體" w:eastAsia="新細明體" w:hAnsi="Symbol" w:cs="新細明體" w:hint="eastAsia"/>
+          <w:kern w:val="0"/>
+          <w:szCs w:val="24"/>
+        </w:rPr>
+      </w:pPr>
+    </w:p>
+    <w:p>
+      <w:pPr>
+        <w:widowControl/>
+        <w:rPr>
+          <w:rFonts w:ascii="新細明體" w:eastAsia="新細明體" w:hAnsi="Symbol" w:cs="新細明體"/>
+          <w:kern w:val="0"/>
+          <w:szCs w:val="24"/>
+        </w:rPr>
+      </w:pPr>
+      <w:r>
+        <w:rPr>
+          <w:rFonts w:ascii="新細明體" w:eastAsia="新細明體" w:hAnsi="Symbol" w:cs="新細明體"/>
+          <w:kern w:val="0"/>
+          <w:szCs w:val="24"/>
+        </w:rPr>
+        <w:drawing>
+          <wp:inline distT="0" distB="0" distL="0" distR="0" wp14:anchorId="28999296" wp14:editId="6EE80833">
+            <wp:extent cx="5274310" cy="2622550"/>
+            <wp:effectExtent l="0" t="0" r="2540" b="6350"/>
+            <wp:docPr id="1" name="圖片 1"/>
+            <wp:cNvGraphicFramePr>
+              <a:graphicFrameLocks xmlns:a="http://schemas.openxmlformats.org/drawingml/2006/main" noChangeAspect="1"/>
+            </wp:cNvGraphicFramePr>
+            <a:graphic xmlns:a="http://schemas.openxmlformats.org/drawingml/2006/main">
+              <a:graphicData uri="http://schemas.openxmlformats.org/drawingml/2006/picture">
+                <pic:pic xmlns:pic="http://schemas.openxmlformats.org/drawingml/2006/picture">
+                  <pic:nvPicPr>
+                    <pic:cNvPr id="1" name=""/>
+                    <pic:cNvPicPr/>
+                  </pic:nvPicPr>
+                  <pic:blipFill>
+                    <a:blip r:embed="rId5"/>
+                    <a:stretch>
+                      <a:fillRect/>
+                    </a:stretch>
+                  </pic:blipFill>
+                  <pic:spPr>
+                    <a:xfrm>
+                      <a:off x="0" y="0"/>
+                      <a:ext cx="5274310" cy="2622550"/>
+                    </a:xfrm>
+                    <a:prstGeom prst="rect">
+                      <a:avLst/>
+                    </a:prstGeom>
+                  </pic:spPr>
+                </pic:pic>
+              </a:graphicData>
+            </a:graphic>
+          </wp:inline>
+        </w:drawing>
+      </w:r>
+    </w:p>
+    <w:p>
+      <w:pPr>
+        <w:widowControl/>
+        <w:rPr>
+          <w:rFonts w:ascii="新細明體" w:eastAsia="新細明體" w:hAnsi="Symbol" w:cs="新細明體" w:hint="eastAsia"/>
+          <w:kern w:val="0"/>
+          <w:szCs w:val="24"/>
+        </w:rPr>
+      </w:pPr>
+      <w:r>
+        <w:rPr>
+          <w:rFonts w:ascii="新細明體" w:eastAsia="新細明體" w:hAnsi="Symbol" w:cs="新細明體" w:hint="eastAsia"/>
+          <w:kern w:val="0"/>
+          <w:szCs w:val="24"/>
+        </w:rPr>
+        <w:t>資料表單</w:t>
+      </w:r>
+      <w:r>
+        <w:rPr>
+          <w:rFonts w:ascii="新細明體" w:eastAsia="新細明體" w:hAnsi="Symbol" w:cs="新細明體"/>
+          <w:kern w:val="0"/>
+          <w:szCs w:val="24"/>
+        </w:rPr>
+        <w:drawing>
+          <wp:inline distT="0" distB="0" distL="0" distR="0" wp14:anchorId="71969A45" wp14:editId="64593E3C">
+            <wp:extent cx="5274310" cy="1838960"/>
+            <wp:effectExtent l="0" t="0" r="2540" b="8890"/>
+            <wp:docPr id="2" name="圖片 2"/>
+            <wp:cNvGraphicFramePr>
+              <a:graphicFrameLocks xmlns:a="http://schemas.openxmlformats.org/drawingml/2006/main" noChangeAspect="1"/>
+            </wp:cNvGraphicFramePr>
+            <a:graphic xmlns:a="http://schemas.openxmlformats.org/drawingml/2006/main">
+              <a:graphicData uri="http://schemas.openxmlformats.org/drawingml/2006/picture">
+                <pic:pic xmlns:pic="http://schemas.openxmlformats.org/drawingml/2006/picture">
+                  <pic:nvPicPr>
+                    <pic:cNvPr id="1" name=""/>
+                    <pic:cNvPicPr/>
+                  </pic:nvPicPr>
+                  <pic:blipFill>
+                    <a:blip r:embed="rId6"/>
+                    <a:stretch>
+                      <a:fillRect/>
+                    </a:stretch>
+                  </pic:blipFill>
+                  <pic:spPr>
+                    <a:xfrm>
+                      <a:off x="0" y="0"/>
+                      <a:ext cx="5274310" cy="1838960"/>
+                    </a:xfrm>
+                    <a:prstGeom prst="rect">
+                      <a:avLst/>
+                    </a:prstGeom>
+                  </pic:spPr>
+                </pic:pic>
+              </a:graphicData>
+            </a:graphic>
+          </wp:inline>
+        </w:drawing>
+      </w:r>
+    </w:p>
+    <w:p>
+      <w:pPr>
+        <w:widowControl/>
+        <w:rPr>
+          <w:rFonts w:ascii="新細明體" w:eastAsia="新細明體" w:hAnsi="Symbol" w:cs="新細明體"/>
+          <w:kern w:val="0"/>
+          <w:szCs w:val="24"/>
+        </w:rPr>
+      </w:pPr>
+      <w:r>
+        <w:rPr>
+          <w:rFonts w:ascii="新細明體" w:eastAsia="新細明體" w:hAnsi="Symbol" w:cs="新細明體"/>
+          <w:kern w:val="0"/>
+          <w:szCs w:val="24"/>
+        </w:rPr>
+        <w:t>資料新增</w:t>
+      </w:r>
+    </w:p>
+    <w:p>
+      <w:pPr>
+        <w:widowControl/>
+        <w:rPr>
+          <w:rFonts w:ascii="新細明體" w:eastAsia="新細明體" w:hAnsi="Symbol" w:cs="新細明體"/>
+          <w:kern w:val="0"/>
+          <w:szCs w:val="24"/>
+        </w:rPr>
+      </w:pPr>
+      <w:r>
+        <w:rPr>
+          <w:rFonts w:ascii="新細明體" w:eastAsia="新細明體" w:hAnsi="Symbol" w:cs="新細明體"/>
+          <w:kern w:val="0"/>
+          <w:szCs w:val="24"/>
+        </w:rPr>
+        <w:drawing>
+          <wp:inline distT="0" distB="0" distL="0" distR="0" wp14:anchorId="268EE924" wp14:editId="12FF175C">
+            <wp:extent cx="4924425" cy="2447925"/>
+            <wp:effectExtent l="0" t="0" r="9525" b="9525"/>
+            <wp:docPr id="3" name="圖片 3"/>
+            <wp:cNvGraphicFramePr>
+              <a:graphicFrameLocks xmlns:a="http://schemas.openxmlformats.org/drawingml/2006/main" noChangeAspect="1"/>
+            </wp:cNvGraphicFramePr>
+            <a:graphic xmlns:a="http://schemas.openxmlformats.org/drawingml/2006/main">
+              <a:graphicData uri="http://schemas.openxmlformats.org/drawingml/2006/picture">
+                <pic:pic xmlns:pic="http://schemas.openxmlformats.org/drawingml/2006/picture">
+                  <pic:nvPicPr>
+                    <pic:cNvPr id="1" name=""/>
+                    <pic:cNvPicPr/>
+                  </pic:nvPicPr>
+                  <pic:blipFill rotWithShape="1">
+                    <a:blip r:embed="rId7"/>
+                    <a:srcRect l="1806" t="2801" r="4827" b="7192"/>
+                    <a:stretch/>
+                  </pic:blipFill>
+                  <pic:spPr bwMode="auto">
+                    <a:xfrm>
+                      <a:off x="0" y="0"/>
+                      <a:ext cx="4924425" cy="2447925"/>
+                    </a:xfrm>
+                    <a:prstGeom prst="rect">
+                      <a:avLst/>
+                    </a:prstGeom>
+                    <a:ln>
+                      <a:noFill/>
+                    </a:ln>
+                    <a:extLst>
+                      <a:ext uri="{53640926-AAD7-44D8-BBD7-CCE9431645EC}">
+                        <a14:shadowObscured xmlns:a14="http://schemas.microsoft.com/office/drawing/2010/main"/>
+                      </a:ext>
+                    </a:extLst>
+                  </pic:spPr>
+                </pic:pic>
+              </a:graphicData>
+            </a:graphic>
+          </wp:inline>
+        </w:drawing>
+      </w:r>
+    </w:p>
+    <w:p>
+      <w:pPr>
+        <w:widowControl/>
+        <w:rPr>
+          <w:rFonts w:ascii="新細明體" w:eastAsia="新細明體" w:hAnsi="Symbol" w:cs="新細明體"/>
+          <w:kern w:val="0"/>
+          <w:szCs w:val="24"/>
+        </w:rPr>
+      </w:pPr>
+    </w:p>
+    <w:p>
+      <w:pPr>
+        <w:widowControl/>
+        <w:rPr>
+          <w:rFonts w:ascii="新細明體" w:eastAsia="新細明體" w:hAnsi="Symbol" w:cs="新細明體" w:hint="eastAsia"/>
+          <w:kern w:val="0"/>
+          <w:szCs w:val="24"/>
+        </w:rPr>
+      </w:pPr>
+      <w:r>
+        <w:rPr>
+          <w:rFonts w:ascii="新細明體" w:eastAsia="新細明體" w:hAnsi="Symbol" w:cs="新細明體"/>
+          <w:kern w:val="0"/>
+          <w:szCs w:val="24"/>
+        </w:rPr>
+        <w:lastRenderedPageBreak/>
+        <w:t>資料查詢</w:t>
+      </w:r>
+    </w:p>
+    <w:p>
+      <w:pPr>
+        <w:widowControl/>
+        <w:rPr>
+          <w:rFonts w:ascii="新細明體" w:eastAsia="新細明體" w:hAnsi="Symbol" w:cs="新細明體"/>
+          <w:kern w:val="0"/>
+          <w:szCs w:val="24"/>
+        </w:rPr>
+      </w:pPr>
+      <w:r>
+        <w:rPr>
+          <w:rFonts w:ascii="新細明體" w:eastAsia="新細明體" w:hAnsi="Symbol" w:cs="新細明體"/>
+          <w:kern w:val="0"/>
+          <w:szCs w:val="24"/>
+        </w:rPr>
+        <w:drawing>
+          <wp:inline distT="0" distB="0" distL="0" distR="0" wp14:anchorId="7164E90D" wp14:editId="40E76F42">
+            <wp:extent cx="5274310" cy="2602230"/>
+            <wp:effectExtent l="0" t="0" r="2540" b="7620"/>
+            <wp:docPr id="4" name="圖片 4"/>
+            <wp:cNvGraphicFramePr>
+              <a:graphicFrameLocks xmlns:a="http://schemas.openxmlformats.org/drawingml/2006/main" noChangeAspect="1"/>
+            </wp:cNvGraphicFramePr>
+            <a:graphic xmlns:a="http://schemas.openxmlformats.org/drawingml/2006/main">
+              <a:graphicData uri="http://schemas.openxmlformats.org/drawingml/2006/picture">
+                <pic:pic xmlns:pic="http://schemas.openxmlformats.org/drawingml/2006/picture">
+                  <pic:nvPicPr>
+                    <pic:cNvPr id="1" name=""/>
+                    <pic:cNvPicPr/>
+                  </pic:nvPicPr>
+                  <pic:blipFill>
+                    <a:blip r:embed="rId8"/>
+                    <a:stretch>
+                      <a:fillRect/>
+                    </a:stretch>
+                  </pic:blipFill>
+                  <pic:spPr>
+                    <a:xfrm>
+                      <a:off x="0" y="0"/>
+                      <a:ext cx="5274310" cy="2602230"/>
+                    </a:xfrm>
+                    <a:prstGeom prst="rect">
+                      <a:avLst/>
+                    </a:prstGeom>
+                  </pic:spPr>
+                </pic:pic>
+              </a:graphicData>
+            </a:graphic>
+          </wp:inline>
+        </w:drawing>
+      </w:r>
+    </w:p>
+    <w:p>
+      <w:pPr>
+        <w:widowControl/>
+        <w:rPr>
+          <w:rFonts w:ascii="新細明體" w:eastAsia="新細明體" w:hAnsi="Symbol" w:cs="新細明體"/>
+          <w:kern w:val="0"/>
+          <w:szCs w:val="24"/>
+        </w:rPr>
+      </w:pPr>
+      <w:r>
+        <w:rPr>
+          <w:rFonts w:ascii="新細明體" w:eastAsia="新細明體" w:hAnsi="Symbol" w:cs="新細明體"/>
+          <w:kern w:val="0"/>
+          <w:szCs w:val="24"/>
+        </w:rPr>
+        <w:t>資料修改</w:t>
+      </w:r>
+    </w:p>
+    <w:p>
+      <w:pPr>
+        <w:widowControl/>
+        <w:rPr>
+          <w:rFonts w:ascii="新細明體" w:eastAsia="新細明體" w:hAnsi="Symbol" w:cs="新細明體"/>
+          <w:kern w:val="0"/>
+          <w:szCs w:val="24"/>
+        </w:rPr>
+      </w:pPr>
+      <w:r>
+        <w:rPr>
+          <w:rFonts w:ascii="新細明體" w:eastAsia="新細明體" w:hAnsi="Symbol" w:cs="新細明體"/>
+          <w:kern w:val="0"/>
+          <w:szCs w:val="24"/>
+        </w:rPr>
+        <w:drawing>
+          <wp:inline distT="0" distB="0" distL="0" distR="0" wp14:anchorId="23E5959C" wp14:editId="5C76C669">
+            <wp:extent cx="5274310" cy="2733675"/>
+            <wp:effectExtent l="0" t="0" r="2540" b="9525"/>
+            <wp:docPr id="5" name="圖片 5"/>
+            <wp:cNvGraphicFramePr>
+              <a:graphicFrameLocks xmlns:a="http://schemas.openxmlformats.org/drawingml/2006/main" noChangeAspect="1"/>
+            </wp:cNvGraphicFramePr>
+            <a:graphic xmlns:a="http://schemas.openxmlformats.org/drawingml/2006/main">
+              <a:graphicData uri="http://schemas.openxmlformats.org/drawingml/2006/picture">
+                <pic:pic xmlns:pic="http://schemas.openxmlformats.org/drawingml/2006/picture">
+                  <pic:nvPicPr>
+                    <pic:cNvPr id="1" name=""/>
+                    <pic:cNvPicPr/>
+                  </pic:nvPicPr>
+                  <pic:blipFill>
+                    <a:blip r:embed="rId9"/>
+                    <a:stretch>
+                      <a:fillRect/>
+                    </a:stretch>
+                  </pic:blipFill>
+                  <pic:spPr>
+                    <a:xfrm>
+                      <a:off x="0" y="0"/>
+                      <a:ext cx="5274310" cy="2733675"/>
+                    </a:xfrm>
+                    <a:prstGeom prst="rect">
+                      <a:avLst/>
+                    </a:prstGeom>
+                  </pic:spPr>
+                </pic:pic>
+              </a:graphicData>
+            </a:graphic>
+          </wp:inline>
+        </w:drawing>
+      </w:r>
+    </w:p>
+    <w:p>
+      <w:pPr>
+        <w:widowControl/>
+        <w:rPr>
+          <w:rFonts w:ascii="新細明體" w:eastAsia="新細明體" w:hAnsi="Symbol" w:cs="新細明體"/>
+          <w:kern w:val="0"/>
+          <w:szCs w:val="24"/>
+        </w:rPr>
+      </w:pPr>
+      <w:r>
+        <w:rPr>
+          <w:rFonts w:ascii="新細明體" w:eastAsia="新細明體" w:hAnsi="Symbol" w:cs="新細明體"/>
+          <w:kern w:val="0"/>
+          <w:szCs w:val="24"/>
+        </w:rPr>
+        <w:t>資料刪除</w:t>
+      </w:r>
+    </w:p>
+    <w:p>
+      <w:pPr>
+        <w:widowControl/>
+        <w:rPr>
+          <w:rFonts w:ascii="新細明體" w:eastAsia="新細明體" w:hAnsi="Symbol" w:cs="新細明體"/>
+          <w:kern w:val="0"/>
+          <w:szCs w:val="24"/>
+        </w:rPr>
+      </w:pPr>
+      <w:r>
+        <w:rPr>
+          <w:rFonts w:ascii="新細明體" w:eastAsia="新細明體" w:hAnsi="Symbol" w:cs="新細明體"/>
+          <w:kern w:val="0"/>
+          <w:szCs w:val="24"/>
+        </w:rPr>
+        <w:drawing>
+          <wp:inline distT="0" distB="0" distL="0" distR="0" wp14:anchorId="588754AB" wp14:editId="7948FE3E">
+            <wp:extent cx="5362575" cy="2152650"/>
+            <wp:effectExtent l="0" t="0" r="9525" b="0"/>
+            <wp:docPr id="6" name="圖片 6"/>
+            <wp:cNvGraphicFramePr>
+              <a:graphicFrameLocks xmlns:a="http://schemas.openxmlformats.org/drawingml/2006/main" noChangeAspect="1"/>
+            </wp:cNvGraphicFramePr>
+            <a:graphic xmlns:a="http://schemas.openxmlformats.org/drawingml/2006/main">
+              <a:graphicData uri="http://schemas.openxmlformats.org/drawingml/2006/picture">
+                <pic:pic xmlns:pic="http://schemas.openxmlformats.org/drawingml/2006/picture">
+                  <pic:nvPicPr>
+                    <pic:cNvPr id="1" name=""/>
+                    <pic:cNvPicPr/>
+                  </pic:nvPicPr>
+                  <pic:blipFill>
+                    <a:blip r:embed="rId10"/>
+                    <a:stretch>
+                      <a:fillRect/>
+                    </a:stretch>
+                  </pic:blipFill>
+                  <pic:spPr>
+                    <a:xfrm>
+                      <a:off x="0" y="0"/>
+                      <a:ext cx="5378982" cy="2159236"/>
+                    </a:xfrm>
+                    <a:prstGeom prst="rect">
+                      <a:avLst/>
+                    </a:prstGeom>
+                  </pic:spPr>
+                </pic:pic>
+              </a:graphicData>
+            </a:graphic>
+          </wp:inline>
+        </w:drawing>
+      </w:r>
+    </w:p>
+    <w:p>
+      <w:pPr>
+        <w:widowControl/>
+        <w:rPr>
+          <w:rFonts w:ascii="新細明體" w:eastAsia="新細明體" w:hAnsi="Symbol" w:cs="新細明體"/>
           <w:kern w:val="0"/>
           <w:szCs w:val="24"/>
         </w:rPr>
@@ -3155,6 +3563,7 @@
           <w:sz w:val="32"/>
           <w:szCs w:val="32"/>
         </w:rPr>
+        <w:lastRenderedPageBreak/>
         <w:t>實作心得：</w:t>
       </w:r>
     </w:p>
@@ -3626,7 +4035,6 @@
           <w:kern w:val="0"/>
           <w:szCs w:val="24"/>
         </w:rPr>
-        <w:lastRenderedPageBreak/>
         <w:t>事件處理</w:t>
       </w:r>
       <w:r>
@@ -3777,7 +4185,7 @@
       <w:pPr>
         <w:widowControl/>
         <w:rPr>
-          <w:rFonts w:ascii="新細明體" w:eastAsia="新細明體" w:hAnsi="新細明體" w:cs="新細明體" w:hint="eastAsia"/>
+          <w:rFonts w:ascii="新細明體" w:eastAsia="新細明體" w:hAnsi="新細明體" w:cs="新細明體"/>
           <w:kern w:val="0"/>
           <w:szCs w:val="24"/>
         </w:rPr>
@@ -3845,16 +4253,25 @@
     <w:p>
       <w:pPr>
         <w:rPr>
-          <w:rFonts w:ascii="新細明體" w:eastAsia="新細明體" w:hAnsi="新細明體" w:cs="新細明體"/>
+          <w:rFonts w:ascii="新細明體" w:eastAsia="新細明體" w:hAnsi="新細明體" w:cs="新細明體" w:hint="eastAsia"/>
           <w:b/>
           <w:kern w:val="0"/>
           <w:sz w:val="32"/>
           <w:szCs w:val="32"/>
         </w:rPr>
       </w:pPr>
-    </w:p>
-    <w:p>
-      <w:pPr>
+      <w:bookmarkStart w:id="0" w:name="_GoBack"/>
+      <w:bookmarkEnd w:id="0"/>
+    </w:p>
+    <w:p>
+      <w:pPr>
+        <w:rPr>
+          <w:rFonts w:ascii="新細明體" w:eastAsia="新細明體" w:hAnsi="新細明體" w:cs="新細明體"/>
+          <w:kern w:val="0"/>
+          <w:szCs w:val="24"/>
+        </w:rPr>
+      </w:pPr>
+      <w:r>
         <w:rPr>
           <w:rFonts w:ascii="新細明體" w:eastAsia="新細明體" w:hAnsi="新細明體" w:cs="新細明體"/>
           <w:b/>
@@ -3862,26 +4279,7 @@
           <w:sz w:val="32"/>
           <w:szCs w:val="32"/>
         </w:rPr>
-      </w:pPr>
-    </w:p>
-    <w:p>
-      <w:pPr>
-        <w:rPr>
-          <w:rFonts w:ascii="新細明體" w:eastAsia="新細明體" w:hAnsi="新細明體" w:cs="新細明體"/>
-          <w:kern w:val="0"/>
-          <w:szCs w:val="24"/>
-        </w:rPr>
-      </w:pPr>
-      <w:bookmarkStart w:id="0" w:name="_GoBack"/>
-      <w:bookmarkEnd w:id="0"/>
-      <w:r>
-        <w:rPr>
-          <w:rFonts w:ascii="新細明體" w:eastAsia="新細明體" w:hAnsi="新細明體" w:cs="新細明體"/>
-          <w:b/>
-          <w:kern w:val="0"/>
-          <w:sz w:val="32"/>
-          <w:szCs w:val="32"/>
-        </w:rPr>
+        <w:lastRenderedPageBreak/>
         <w:t>附註：</w:t>
       </w:r>
       <w:r>
@@ -6534,7 +6932,6 @@
   <w:style w:type="character" w:default="1" w:styleId="a0">
     <w:name w:val="Default Paragraph Font"/>
     <w:uiPriority w:val="1"/>
-    <w:semiHidden/>
     <w:unhideWhenUsed/>
   </w:style>
   <w:style w:type="table" w:default="1" w:styleId="a1">

--- a/第四組.docx
+++ b/第四組.docx
@@ -1,6 +1,6 @@
 
 <file path=word/document.xml><?xml version="1.0" encoding="utf-8"?>
-<w:document xmlns:wpc="http://schemas.microsoft.com/office/word/2010/wordprocessingCanvas" xmlns:cx="http://schemas.microsoft.com/office/drawing/2014/chartex" xmlns:cx1="http://schemas.microsoft.com/office/drawing/2015/9/8/chartex" xmlns:mc="http://schemas.openxmlformats.org/markup-compatibility/2006" xmlns:o="urn:schemas-microsoft-com:office:office" xmlns:r="http://schemas.openxmlformats.org/officeDocument/2006/relationships" xmlns:m="http://schemas.openxmlformats.org/officeDocument/2006/math" xmlns:v="urn:schemas-microsoft-com:vml" xmlns:wp14="http://schemas.microsoft.com/office/word/2010/wordprocessingDrawing" xmlns:wp="http://schemas.openxmlformats.org/drawingml/2006/wordprocessingDrawing" xmlns:w10="urn:schemas-microsoft-com:office:word" xmlns:w="http://schemas.openxmlformats.org/wordprocessingml/2006/main" xmlns:w14="http://schemas.microsoft.com/office/word/2010/wordml" xmlns:w15="http://schemas.microsoft.com/office/word/2012/wordml" xmlns:w16se="http://schemas.microsoft.com/office/word/2015/wordml/symex" xmlns:wpg="http://schemas.microsoft.com/office/word/2010/wordprocessingGroup" xmlns:wpi="http://schemas.microsoft.com/office/word/2010/wordprocessingInk" xmlns:wne="http://schemas.microsoft.com/office/word/2006/wordml" xmlns:wps="http://schemas.microsoft.com/office/word/2010/wordprocessingShape" mc:Ignorable="w14 w15 w16se wp14">
+<w:document xmlns:wpc="http://schemas.microsoft.com/office/word/2010/wordprocessingCanvas" xmlns:cx="http://schemas.microsoft.com/office/drawing/2014/chartex" xmlns:mc="http://schemas.openxmlformats.org/markup-compatibility/2006" xmlns:o="urn:schemas-microsoft-com:office:office" xmlns:r="http://schemas.openxmlformats.org/officeDocument/2006/relationships" xmlns:m="http://schemas.openxmlformats.org/officeDocument/2006/math" xmlns:v="urn:schemas-microsoft-com:vml" xmlns:wp14="http://schemas.microsoft.com/office/word/2010/wordprocessingDrawing" xmlns:wp="http://schemas.openxmlformats.org/drawingml/2006/wordprocessingDrawing" xmlns:w10="urn:schemas-microsoft-com:office:word" xmlns:w="http://schemas.openxmlformats.org/wordprocessingml/2006/main" xmlns:w14="http://schemas.microsoft.com/office/word/2010/wordml" xmlns:w15="http://schemas.microsoft.com/office/word/2012/wordml" xmlns:w16se="http://schemas.microsoft.com/office/word/2015/wordml/symex" xmlns:wpg="http://schemas.microsoft.com/office/word/2010/wordprocessingGroup" xmlns:wpi="http://schemas.microsoft.com/office/word/2010/wordprocessingInk" xmlns:wne="http://schemas.microsoft.com/office/word/2006/wordml" xmlns:wps="http://schemas.microsoft.com/office/word/2010/wordprocessingShape" mc:Ignorable="w14 w15 w16se wp14">
   <w:body>
     <w:p>
       <w:pPr>
@@ -1744,7 +1744,7 @@
           <w:kern w:val="0"/>
           <w:szCs w:val="24"/>
         </w:rPr>
-        <w:t>、Selenium、</w:t>
+        <w:t>、</w:t>
       </w:r>
       <w:proofErr w:type="spellStart"/>
       <w:r>
@@ -1788,19 +1788,11 @@
         <w:widowControl/>
         <w:ind w:leftChars="100" w:left="240"/>
         <w:rPr>
-          <w:rFonts w:ascii="新細明體" w:eastAsia="新細明體" w:hAnsi="新細明體" w:cs="新細明體"/>
-          <w:kern w:val="0"/>
-          <w:szCs w:val="24"/>
-        </w:rPr>
-      </w:pPr>
-      <w:r>
-        <w:rPr>
-          <w:rFonts w:ascii="新細明體" w:eastAsia="新細明體" w:hAnsi="新細明體" w:cs="新細明體" w:hint="eastAsia"/>
-          <w:kern w:val="0"/>
-          <w:szCs w:val="24"/>
-        </w:rPr>
-        <w:t>API工具：例如 Postman，用於測試 API 請求與響應，進行數據獲取與交流。</w:t>
-      </w:r>
+          <w:rFonts w:ascii="新細明體" w:eastAsia="新細明體" w:hAnsi="新細明體" w:cs="新細明體" w:hint="eastAsia"/>
+          <w:kern w:val="0"/>
+          <w:szCs w:val="24"/>
+        </w:rPr>
+      </w:pPr>
     </w:p>
     <w:p>
       <w:pPr>
@@ -3072,7 +3064,7 @@
       <w:pPr>
         <w:widowControl/>
         <w:rPr>
-          <w:rFonts w:ascii="新細明體" w:eastAsia="新細明體" w:hAnsi="Symbol" w:cs="新細明體"/>
+          <w:rFonts w:ascii="新細明體" w:eastAsia="新細明體" w:hAnsi="Symbol" w:cs="新細明體" w:hint="eastAsia"/>
           <w:kern w:val="0"/>
           <w:szCs w:val="24"/>
         </w:rPr>
@@ -3129,14 +3121,15 @@
       <w:pPr>
         <w:widowControl/>
         <w:rPr>
+          <w:rFonts w:ascii="新細明體" w:eastAsia="新細明體" w:hAnsi="Symbol" w:cs="新細明體" w:hint="eastAsia"/>
+          <w:kern w:val="0"/>
+          <w:szCs w:val="24"/>
+        </w:rPr>
+      </w:pPr>
+      <w:r>
+        <w:rPr>
           <w:rFonts w:ascii="新細明體" w:eastAsia="新細明體" w:hAnsi="Symbol" w:cs="新細明體"/>
-          <w:kern w:val="0"/>
-          <w:szCs w:val="24"/>
-        </w:rPr>
-      </w:pPr>
-      <w:r>
-        <w:rPr>
-          <w:rFonts w:ascii="新細明體" w:eastAsia="新細明體" w:hAnsi="Symbol" w:cs="新細明體"/>
+          <w:noProof/>
           <w:kern w:val="0"/>
           <w:szCs w:val="24"/>
         </w:rPr>
@@ -3197,6 +3190,7 @@
       <w:r>
         <w:rPr>
           <w:rFonts w:ascii="新細明體" w:eastAsia="新細明體" w:hAnsi="Symbol" w:cs="新細明體"/>
+          <w:noProof/>
           <w:kern w:val="0"/>
           <w:szCs w:val="24"/>
         </w:rPr>
@@ -3241,32 +3235,33 @@
       <w:pPr>
         <w:widowControl/>
         <w:rPr>
+          <w:rFonts w:ascii="新細明體" w:eastAsia="新細明體" w:hAnsi="Symbol" w:cs="新細明體" w:hint="eastAsia"/>
+          <w:kern w:val="0"/>
+          <w:szCs w:val="24"/>
+        </w:rPr>
+      </w:pPr>
+      <w:r>
+        <w:rPr>
           <w:rFonts w:ascii="新細明體" w:eastAsia="新細明體" w:hAnsi="Symbol" w:cs="新細明體"/>
           <w:kern w:val="0"/>
           <w:szCs w:val="24"/>
         </w:rPr>
+        <w:t>資料新增</w:t>
+      </w:r>
+    </w:p>
+    <w:p>
+      <w:pPr>
+        <w:widowControl/>
+        <w:rPr>
+          <w:rFonts w:ascii="新細明體" w:eastAsia="新細明體" w:hAnsi="Symbol" w:cs="新細明體" w:hint="eastAsia"/>
+          <w:kern w:val="0"/>
+          <w:szCs w:val="24"/>
+        </w:rPr>
       </w:pPr>
       <w:r>
         <w:rPr>
           <w:rFonts w:ascii="新細明體" w:eastAsia="新細明體" w:hAnsi="Symbol" w:cs="新細明體"/>
-          <w:kern w:val="0"/>
-          <w:szCs w:val="24"/>
-        </w:rPr>
-        <w:t>資料新增</w:t>
-      </w:r>
-    </w:p>
-    <w:p>
-      <w:pPr>
-        <w:widowControl/>
-        <w:rPr>
-          <w:rFonts w:ascii="新細明體" w:eastAsia="新細明體" w:hAnsi="Symbol" w:cs="新細明體"/>
-          <w:kern w:val="0"/>
-          <w:szCs w:val="24"/>
-        </w:rPr>
-      </w:pPr>
-      <w:r>
-        <w:rPr>
-          <w:rFonts w:ascii="新細明體" w:eastAsia="新細明體" w:hAnsi="Symbol" w:cs="新細明體"/>
+          <w:noProof/>
           <w:kern w:val="0"/>
           <w:szCs w:val="24"/>
         </w:rPr>
@@ -3318,7 +3313,7 @@
       <w:pPr>
         <w:widowControl/>
         <w:rPr>
-          <w:rFonts w:ascii="新細明體" w:eastAsia="新細明體" w:hAnsi="Symbol" w:cs="新細明體"/>
+          <w:rFonts w:ascii="新細明體" w:eastAsia="新細明體" w:hAnsi="Symbol" w:cs="新細明體" w:hint="eastAsia"/>
           <w:kern w:val="0"/>
           <w:szCs w:val="24"/>
         </w:rPr>
@@ -3347,14 +3342,15 @@
       <w:pPr>
         <w:widowControl/>
         <w:rPr>
+          <w:rFonts w:ascii="新細明體" w:eastAsia="新細明體" w:hAnsi="Symbol" w:cs="新細明體" w:hint="eastAsia"/>
+          <w:kern w:val="0"/>
+          <w:szCs w:val="24"/>
+        </w:rPr>
+      </w:pPr>
+      <w:r>
+        <w:rPr>
           <w:rFonts w:ascii="新細明體" w:eastAsia="新細明體" w:hAnsi="Symbol" w:cs="新細明體"/>
-          <w:kern w:val="0"/>
-          <w:szCs w:val="24"/>
-        </w:rPr>
-      </w:pPr>
-      <w:r>
-        <w:rPr>
-          <w:rFonts w:ascii="新細明體" w:eastAsia="新細明體" w:hAnsi="Symbol" w:cs="新細明體"/>
+          <w:noProof/>
           <w:kern w:val="0"/>
           <w:szCs w:val="24"/>
         </w:rPr>
@@ -3399,32 +3395,33 @@
       <w:pPr>
         <w:widowControl/>
         <w:rPr>
+          <w:rFonts w:ascii="新細明體" w:eastAsia="新細明體" w:hAnsi="Symbol" w:cs="新細明體" w:hint="eastAsia"/>
+          <w:kern w:val="0"/>
+          <w:szCs w:val="24"/>
+        </w:rPr>
+      </w:pPr>
+      <w:r>
+        <w:rPr>
           <w:rFonts w:ascii="新細明體" w:eastAsia="新細明體" w:hAnsi="Symbol" w:cs="新細明體"/>
           <w:kern w:val="0"/>
           <w:szCs w:val="24"/>
         </w:rPr>
+        <w:t>資料修改</w:t>
+      </w:r>
+    </w:p>
+    <w:p>
+      <w:pPr>
+        <w:widowControl/>
+        <w:rPr>
+          <w:rFonts w:ascii="新細明體" w:eastAsia="新細明體" w:hAnsi="Symbol" w:cs="新細明體" w:hint="eastAsia"/>
+          <w:kern w:val="0"/>
+          <w:szCs w:val="24"/>
+        </w:rPr>
       </w:pPr>
       <w:r>
         <w:rPr>
           <w:rFonts w:ascii="新細明體" w:eastAsia="新細明體" w:hAnsi="Symbol" w:cs="新細明體"/>
-          <w:kern w:val="0"/>
-          <w:szCs w:val="24"/>
-        </w:rPr>
-        <w:t>資料修改</w:t>
-      </w:r>
-    </w:p>
-    <w:p>
-      <w:pPr>
-        <w:widowControl/>
-        <w:rPr>
-          <w:rFonts w:ascii="新細明體" w:eastAsia="新細明體" w:hAnsi="Symbol" w:cs="新細明體"/>
-          <w:kern w:val="0"/>
-          <w:szCs w:val="24"/>
-        </w:rPr>
-      </w:pPr>
-      <w:r>
-        <w:rPr>
-          <w:rFonts w:ascii="新細明體" w:eastAsia="新細明體" w:hAnsi="Symbol" w:cs="新細明體"/>
+          <w:noProof/>
           <w:kern w:val="0"/>
           <w:szCs w:val="24"/>
         </w:rPr>
@@ -3469,32 +3466,33 @@
       <w:pPr>
         <w:widowControl/>
         <w:rPr>
+          <w:rFonts w:ascii="新細明體" w:eastAsia="新細明體" w:hAnsi="Symbol" w:cs="新細明體" w:hint="eastAsia"/>
+          <w:kern w:val="0"/>
+          <w:szCs w:val="24"/>
+        </w:rPr>
+      </w:pPr>
+      <w:r>
+        <w:rPr>
           <w:rFonts w:ascii="新細明體" w:eastAsia="新細明體" w:hAnsi="Symbol" w:cs="新細明體"/>
           <w:kern w:val="0"/>
           <w:szCs w:val="24"/>
         </w:rPr>
+        <w:t>資料刪除</w:t>
+      </w:r>
+    </w:p>
+    <w:p>
+      <w:pPr>
+        <w:widowControl/>
+        <w:rPr>
+          <w:rFonts w:ascii="新細明體" w:eastAsia="新細明體" w:hAnsi="Symbol" w:cs="新細明體" w:hint="eastAsia"/>
+          <w:kern w:val="0"/>
+          <w:szCs w:val="24"/>
+        </w:rPr>
       </w:pPr>
       <w:r>
         <w:rPr>
           <w:rFonts w:ascii="新細明體" w:eastAsia="新細明體" w:hAnsi="Symbol" w:cs="新細明體"/>
-          <w:kern w:val="0"/>
-          <w:szCs w:val="24"/>
-        </w:rPr>
-        <w:t>資料刪除</w:t>
-      </w:r>
-    </w:p>
-    <w:p>
-      <w:pPr>
-        <w:widowControl/>
-        <w:rPr>
-          <w:rFonts w:ascii="新細明體" w:eastAsia="新細明體" w:hAnsi="Symbol" w:cs="新細明體"/>
-          <w:kern w:val="0"/>
-          <w:szCs w:val="24"/>
-        </w:rPr>
-      </w:pPr>
-      <w:r>
-        <w:rPr>
-          <w:rFonts w:ascii="新細明體" w:eastAsia="新細明體" w:hAnsi="Symbol" w:cs="新細明體"/>
+          <w:noProof/>
           <w:kern w:val="0"/>
           <w:szCs w:val="24"/>
         </w:rPr>
@@ -3539,7 +3537,7 @@
       <w:pPr>
         <w:widowControl/>
         <w:rPr>
-          <w:rFonts w:ascii="新細明體" w:eastAsia="新細明體" w:hAnsi="Symbol" w:cs="新細明體"/>
+          <w:rFonts w:ascii="新細明體" w:eastAsia="新細明體" w:hAnsi="Symbol" w:cs="新細明體" w:hint="eastAsia"/>
           <w:kern w:val="0"/>
           <w:szCs w:val="24"/>
         </w:rPr>
@@ -3570,6 +3568,7 @@
     <w:p>
       <w:pPr>
         <w:widowControl/>
+        <w:ind w:left="240"/>
         <w:rPr>
           <w:rFonts w:ascii="新細明體" w:eastAsia="新細明體" w:hAnsi="新細明體" w:cs="新細明體"/>
           <w:kern w:val="0"/>
@@ -3600,6 +3599,17 @@
         </w:rPr>
         <w:t xml:space="preserve"> </w:t>
       </w:r>
+    </w:p>
+    <w:p>
+      <w:pPr>
+        <w:widowControl/>
+        <w:ind w:left="240" w:firstLine="80"/>
+        <w:rPr>
+          <w:rFonts w:ascii="新細明體" w:eastAsia="新細明體" w:hAnsi="新細明體" w:cs="新細明體"/>
+          <w:kern w:val="0"/>
+          <w:szCs w:val="24"/>
+        </w:rPr>
+      </w:pPr>
       <w:r>
         <w:rPr>
           <w:rFonts w:ascii="新細明體" w:eastAsia="新細明體" w:hAnsi="新細明體" w:cs="新細明體" w:hint="eastAsia"/>
@@ -3666,16 +3676,18 @@
     <w:p>
       <w:pPr>
         <w:widowControl/>
-        <w:rPr>
-          <w:rFonts w:ascii="新細明體" w:eastAsia="新細明體" w:hAnsi="新細明體" w:cs="新細明體"/>
-          <w:kern w:val="0"/>
-          <w:szCs w:val="24"/>
-        </w:rPr>
-      </w:pPr>
-    </w:p>
-    <w:p>
-      <w:pPr>
-        <w:widowControl/>
+        <w:ind w:left="240" w:firstLine="80"/>
+        <w:rPr>
+          <w:rFonts w:ascii="新細明體" w:eastAsia="新細明體" w:hAnsi="新細明體" w:cs="新細明體"/>
+          <w:kern w:val="0"/>
+          <w:szCs w:val="24"/>
+        </w:rPr>
+      </w:pPr>
+    </w:p>
+    <w:p>
+      <w:pPr>
+        <w:widowControl/>
+        <w:ind w:left="240" w:firstLine="80"/>
         <w:rPr>
           <w:rFonts w:ascii="新細明體" w:eastAsia="新細明體" w:hAnsi="新細明體" w:cs="新細明體"/>
           <w:kern w:val="0"/>
@@ -3704,146 +3716,75 @@
     <w:p>
       <w:pPr>
         <w:widowControl/>
-        <w:spacing w:before="100" w:beforeAutospacing="1" w:after="100" w:afterAutospacing="1"/>
-        <w:outlineLvl w:val="2"/>
-        <w:rPr>
-          <w:rFonts w:ascii="新細明體" w:eastAsia="新細明體" w:hAnsi="新細明體" w:cs="新細明體"/>
-          <w:bCs/>
-          <w:kern w:val="0"/>
-          <w:sz w:val="27"/>
-          <w:szCs w:val="27"/>
-        </w:rPr>
-      </w:pPr>
-      <w:r>
-        <w:rPr>
-          <w:rFonts w:ascii="新細明體" w:eastAsia="新細明體" w:hAnsi="新細明體" w:cs="新細明體"/>
-          <w:bCs/>
-          <w:kern w:val="0"/>
-          <w:sz w:val="27"/>
-          <w:szCs w:val="27"/>
-        </w:rPr>
-        <w:t>使用技術與工具</w:t>
-      </w:r>
-    </w:p>
-    <w:p>
-      <w:pPr>
-        <w:widowControl/>
-        <w:numPr>
-          <w:ilvl w:val="0"/>
-          <w:numId w:val="11"/>
-        </w:numPr>
-        <w:spacing w:before="100" w:beforeAutospacing="1" w:after="100" w:afterAutospacing="1"/>
-        <w:rPr>
-          <w:rFonts w:ascii="新細明體" w:eastAsia="新細明體" w:hAnsi="新細明體" w:cs="新細明體"/>
-          <w:kern w:val="0"/>
-          <w:szCs w:val="24"/>
-        </w:rPr>
-      </w:pPr>
-      <w:r>
-        <w:rPr>
-          <w:rFonts w:ascii="新細明體" w:eastAsia="新細明體" w:hAnsi="新細明體" w:cs="新細明體"/>
-          <w:bCs/>
-          <w:kern w:val="0"/>
-          <w:szCs w:val="24"/>
-        </w:rPr>
-        <w:t>圖形界面設計 (GUI)</w:t>
-      </w:r>
-      <w:r>
-        <w:rPr>
-          <w:rFonts w:ascii="新細明體" w:eastAsia="新細明體" w:hAnsi="新細明體" w:cs="新細明體"/>
-          <w:kern w:val="0"/>
-          <w:szCs w:val="24"/>
-        </w:rPr>
-        <w:t>：</w:t>
-      </w:r>
-    </w:p>
-    <w:p>
-      <w:pPr>
-        <w:widowControl/>
-        <w:numPr>
-          <w:ilvl w:val="1"/>
-          <w:numId w:val="11"/>
-        </w:numPr>
-        <w:spacing w:before="100" w:beforeAutospacing="1" w:after="100" w:afterAutospacing="1"/>
-        <w:rPr>
-          <w:rFonts w:ascii="新細明體" w:eastAsia="新細明體" w:hAnsi="新細明體" w:cs="新細明體"/>
-          <w:kern w:val="0"/>
-          <w:szCs w:val="24"/>
-        </w:rPr>
-      </w:pPr>
-      <w:r>
-        <w:rPr>
-          <w:rFonts w:ascii="新細明體" w:eastAsia="新細明體" w:hAnsi="新細明體" w:cs="新細明體"/>
-          <w:kern w:val="0"/>
-          <w:szCs w:val="24"/>
-        </w:rPr>
-        <w:t xml:space="preserve">使用 </w:t>
-      </w:r>
-      <w:proofErr w:type="spellStart"/>
+        <w:ind w:left="240" w:firstLine="240"/>
+        <w:rPr>
+          <w:rFonts w:ascii="新細明體" w:eastAsia="新細明體" w:hAnsi="新細明體" w:cs="新細明體"/>
+          <w:kern w:val="0"/>
+          <w:szCs w:val="24"/>
+        </w:rPr>
+      </w:pPr>
+      <w:r>
+        <w:rPr>
+          <w:rFonts w:ascii="新細明體" w:eastAsia="新細明體" w:hAnsi="新細明體" w:cs="新細明體"/>
+          <w:kern w:val="0"/>
+          <w:szCs w:val="24"/>
+        </w:rPr>
+        <w:t>這次的開發過程讓我對</w:t>
+      </w:r>
+      <w:r>
+        <w:rPr>
+          <w:rFonts w:ascii="新細明體" w:eastAsia="新細明體" w:hAnsi="新細明體" w:cs="新細明體"/>
+          <w:kern w:val="0"/>
+          <w:szCs w:val="24"/>
+        </w:rPr>
+        <w:t xml:space="preserve"> GUI</w:t>
+      </w:r>
+      <w:r>
+        <w:rPr>
+          <w:rFonts w:ascii="新細明體" w:eastAsia="新細明體" w:hAnsi="新細明體" w:cs="新細明體" w:hint="eastAsia"/>
+          <w:kern w:val="0"/>
+          <w:szCs w:val="24"/>
+        </w:rPr>
+        <w:t>實作</w:t>
+      </w:r>
+      <w:r>
+        <w:rPr>
+          <w:rFonts w:ascii="新細明體" w:eastAsia="新細明體" w:hAnsi="新細明體" w:cs="新細明體"/>
+          <w:kern w:val="0"/>
+          <w:szCs w:val="24"/>
+        </w:rPr>
+        <w:t>的設計與</w:t>
+      </w:r>
+      <w:r>
+        <w:rPr>
+          <w:rFonts w:ascii="新細明體" w:eastAsia="新細明體" w:hAnsi="新細明體" w:cs="新細明體" w:hint="eastAsia"/>
+          <w:kern w:val="0"/>
+          <w:szCs w:val="24"/>
+        </w:rPr>
+        <w:t>資料庫操作</w:t>
+      </w:r>
+      <w:r>
+        <w:rPr>
+          <w:rFonts w:ascii="新細明體" w:eastAsia="新細明體" w:hAnsi="新細明體" w:cs="新細明體"/>
+          <w:kern w:val="0"/>
+          <w:szCs w:val="24"/>
+        </w:rPr>
+        <w:t>有了更深入的理解。特別是在處理資料呈現</w:t>
+      </w:r>
+      <w:r>
+        <w:rPr>
+          <w:rFonts w:ascii="新細明體" w:eastAsia="新細明體" w:hAnsi="新細明體" w:cs="新細明體" w:hint="eastAsia"/>
+          <w:kern w:val="0"/>
+          <w:szCs w:val="24"/>
+        </w:rPr>
+        <w:t>的過程。包含</w:t>
+      </w:r>
       <w:r>
         <w:rPr>
           <w:rFonts w:ascii="細明體" w:eastAsia="細明體" w:hAnsi="細明體" w:cs="細明體"/>
           <w:kern w:val="0"/>
           <w:szCs w:val="24"/>
         </w:rPr>
-        <w:t>tkinter</w:t>
-      </w:r>
-      <w:proofErr w:type="spellEnd"/>
-      <w:r>
-        <w:rPr>
-          <w:rFonts w:ascii="新細明體" w:eastAsia="新細明體" w:hAnsi="新細明體" w:cs="新細明體"/>
-          <w:kern w:val="0"/>
-          <w:szCs w:val="24"/>
-        </w:rPr>
-        <w:t xml:space="preserve"> 套件構建 GUI，並輔助以 </w:t>
-      </w:r>
-      <w:proofErr w:type="spellStart"/>
-      <w:r>
-        <w:rPr>
-          <w:rFonts w:ascii="細明體" w:eastAsia="細明體" w:hAnsi="細明體" w:cs="細明體"/>
-          <w:kern w:val="0"/>
-          <w:szCs w:val="24"/>
-        </w:rPr>
-        <w:t>ttk</w:t>
-      </w:r>
-      <w:proofErr w:type="spellEnd"/>
-      <w:r>
-        <w:rPr>
-          <w:rFonts w:ascii="新細明體" w:eastAsia="新細明體" w:hAnsi="新細明體" w:cs="新細明體"/>
-          <w:kern w:val="0"/>
-          <w:szCs w:val="24"/>
-        </w:rPr>
-        <w:t xml:space="preserve"> 提供更現代化的視覺樣式。</w:t>
-      </w:r>
-    </w:p>
-    <w:p>
-      <w:pPr>
-        <w:widowControl/>
-        <w:numPr>
-          <w:ilvl w:val="1"/>
-          <w:numId w:val="11"/>
-        </w:numPr>
-        <w:spacing w:before="100" w:beforeAutospacing="1" w:after="100" w:afterAutospacing="1"/>
-        <w:rPr>
-          <w:rFonts w:ascii="新細明體" w:eastAsia="新細明體" w:hAnsi="新細明體" w:cs="新細明體"/>
-          <w:kern w:val="0"/>
-          <w:szCs w:val="24"/>
-        </w:rPr>
-      </w:pPr>
-      <w:r>
-        <w:rPr>
-          <w:rFonts w:ascii="新細明體" w:eastAsia="新細明體" w:hAnsi="新細明體" w:cs="新細明體"/>
-          <w:kern w:val="0"/>
-          <w:szCs w:val="24"/>
-        </w:rPr>
-        <w:t xml:space="preserve">包括 </w:t>
-      </w:r>
-      <w:r>
-        <w:rPr>
-          <w:rFonts w:ascii="細明體" w:eastAsia="細明體" w:hAnsi="細明體" w:cs="細明體"/>
-          <w:kern w:val="0"/>
-          <w:szCs w:val="24"/>
-        </w:rPr>
         <w:t>Canvas</w:t>
       </w:r>
       <w:r>
@@ -3852,388 +3793,146 @@
           <w:kern w:val="0"/>
           <w:szCs w:val="24"/>
         </w:rPr>
-        <w:t xml:space="preserve"> 與滾動條的組合用來呈現動態內容。</w:t>
-      </w:r>
-    </w:p>
-    <w:p>
-      <w:pPr>
-        <w:widowControl/>
-        <w:numPr>
-          <w:ilvl w:val="0"/>
-          <w:numId w:val="11"/>
-        </w:numPr>
-        <w:spacing w:before="100" w:beforeAutospacing="1" w:after="100" w:afterAutospacing="1"/>
-        <w:rPr>
-          <w:rFonts w:ascii="新細明體" w:eastAsia="新細明體" w:hAnsi="新細明體" w:cs="新細明體"/>
-          <w:kern w:val="0"/>
-          <w:szCs w:val="24"/>
-        </w:rPr>
-      </w:pPr>
-      <w:r>
-        <w:rPr>
-          <w:rFonts w:ascii="新細明體" w:eastAsia="新細明體" w:hAnsi="新細明體" w:cs="新細明體"/>
-          <w:bCs/>
-          <w:kern w:val="0"/>
-          <w:szCs w:val="24"/>
-        </w:rPr>
-        <w:t>資料處理</w:t>
-      </w:r>
-      <w:r>
-        <w:rPr>
-          <w:rFonts w:ascii="新細明體" w:eastAsia="新細明體" w:hAnsi="新細明體" w:cs="新細明體"/>
-          <w:kern w:val="0"/>
-          <w:szCs w:val="24"/>
-        </w:rPr>
-        <w:t>：</w:t>
-      </w:r>
-    </w:p>
-    <w:p>
-      <w:pPr>
-        <w:widowControl/>
-        <w:numPr>
-          <w:ilvl w:val="1"/>
-          <w:numId w:val="11"/>
-        </w:numPr>
-        <w:spacing w:before="100" w:beforeAutospacing="1" w:after="100" w:afterAutospacing="1"/>
-        <w:rPr>
-          <w:rFonts w:ascii="新細明體" w:eastAsia="新細明體" w:hAnsi="新細明體" w:cs="新細明體"/>
-          <w:kern w:val="0"/>
-          <w:szCs w:val="24"/>
-        </w:rPr>
-      </w:pPr>
-      <w:r>
-        <w:rPr>
-          <w:rFonts w:ascii="新細明體" w:eastAsia="新細明體" w:hAnsi="新細明體" w:cs="新細明體"/>
-          <w:kern w:val="0"/>
-          <w:szCs w:val="24"/>
-        </w:rPr>
-        <w:t xml:space="preserve">整合資料庫操作 (透過 </w:t>
-      </w:r>
-      <w:proofErr w:type="spellStart"/>
-      <w:r>
-        <w:rPr>
-          <w:rFonts w:ascii="細明體" w:eastAsia="細明體" w:hAnsi="細明體" w:cs="細明體"/>
-          <w:kern w:val="0"/>
-          <w:szCs w:val="24"/>
-        </w:rPr>
-        <w:t>WordDatas</w:t>
-      </w:r>
-      <w:proofErr w:type="spellEnd"/>
-      <w:r>
-        <w:rPr>
-          <w:rFonts w:ascii="新細明體" w:eastAsia="新細明體" w:hAnsi="新細明體" w:cs="新細明體"/>
-          <w:kern w:val="0"/>
-          <w:szCs w:val="24"/>
-        </w:rPr>
-        <w:t xml:space="preserve"> 類別)。</w:t>
-      </w:r>
-    </w:p>
-    <w:p>
-      <w:pPr>
-        <w:widowControl/>
-        <w:numPr>
-          <w:ilvl w:val="1"/>
-          <w:numId w:val="11"/>
-        </w:numPr>
-        <w:spacing w:before="100" w:beforeAutospacing="1" w:after="100" w:afterAutospacing="1"/>
-        <w:rPr>
-          <w:rFonts w:ascii="新細明體" w:eastAsia="新細明體" w:hAnsi="新細明體" w:cs="新細明體"/>
-          <w:kern w:val="0"/>
-          <w:szCs w:val="24"/>
-        </w:rPr>
-      </w:pPr>
-      <w:r>
-        <w:rPr>
-          <w:rFonts w:ascii="新細明體" w:eastAsia="新細明體" w:hAnsi="新細明體" w:cs="新細明體"/>
-          <w:kern w:val="0"/>
-          <w:szCs w:val="24"/>
-        </w:rPr>
-        <w:t>包括單字的新增、查詢、修改與刪除。</w:t>
-      </w:r>
-    </w:p>
-    <w:p>
-      <w:pPr>
-        <w:widowControl/>
-        <w:numPr>
-          <w:ilvl w:val="0"/>
-          <w:numId w:val="11"/>
-        </w:numPr>
-        <w:spacing w:before="100" w:beforeAutospacing="1" w:after="100" w:afterAutospacing="1"/>
-        <w:rPr>
-          <w:rFonts w:ascii="新細明體" w:eastAsia="新細明體" w:hAnsi="新細明體" w:cs="新細明體"/>
-          <w:kern w:val="0"/>
-          <w:szCs w:val="24"/>
-        </w:rPr>
-      </w:pPr>
-      <w:r>
-        <w:rPr>
-          <w:rFonts w:ascii="新細明體" w:eastAsia="新細明體" w:hAnsi="新細明體" w:cs="新細明體"/>
-          <w:bCs/>
-          <w:kern w:val="0"/>
-          <w:szCs w:val="24"/>
-        </w:rPr>
-        <w:t>功能性頁籤 (Tabs)</w:t>
-      </w:r>
-      <w:r>
-        <w:rPr>
-          <w:rFonts w:ascii="新細明體" w:eastAsia="新細明體" w:hAnsi="新細明體" w:cs="新細明體"/>
-          <w:kern w:val="0"/>
-          <w:szCs w:val="24"/>
-        </w:rPr>
-        <w:t>：</w:t>
-      </w:r>
-    </w:p>
-    <w:p>
-      <w:pPr>
-        <w:widowControl/>
-        <w:numPr>
-          <w:ilvl w:val="1"/>
-          <w:numId w:val="11"/>
-        </w:numPr>
-        <w:spacing w:before="100" w:beforeAutospacing="1" w:after="100" w:afterAutospacing="1"/>
-        <w:rPr>
-          <w:rFonts w:ascii="新細明體" w:eastAsia="新細明體" w:hAnsi="新細明體" w:cs="新細明體"/>
-          <w:kern w:val="0"/>
-          <w:szCs w:val="24"/>
-        </w:rPr>
-      </w:pPr>
-      <w:r>
-        <w:rPr>
-          <w:rFonts w:ascii="細明體" w:eastAsia="細明體" w:hAnsi="細明體" w:cs="細明體"/>
-          <w:kern w:val="0"/>
-          <w:szCs w:val="24"/>
-        </w:rPr>
-        <w:t>Notebook</w:t>
-      </w:r>
-      <w:r>
-        <w:rPr>
-          <w:rFonts w:ascii="新細明體" w:eastAsia="新細明體" w:hAnsi="新細明體" w:cs="新細明體"/>
-          <w:kern w:val="0"/>
-          <w:szCs w:val="24"/>
-        </w:rPr>
-        <w:t xml:space="preserve"> 用於分頁設計，實現查詢頁面與已學習單字頁面的功能切換。</w:t>
-      </w:r>
-    </w:p>
-    <w:p>
-      <w:pPr>
-        <w:widowControl/>
-        <w:numPr>
-          <w:ilvl w:val="0"/>
-          <w:numId w:val="11"/>
-        </w:numPr>
-        <w:spacing w:before="100" w:beforeAutospacing="1" w:after="100" w:afterAutospacing="1"/>
-        <w:rPr>
-          <w:rFonts w:ascii="新細明體" w:eastAsia="新細明體" w:hAnsi="新細明體" w:cs="新細明體"/>
-          <w:kern w:val="0"/>
-          <w:szCs w:val="24"/>
-        </w:rPr>
-      </w:pPr>
-      <w:r>
-        <w:rPr>
-          <w:rFonts w:ascii="新細明體" w:eastAsia="新細明體" w:hAnsi="新細明體" w:cs="新細明體"/>
-          <w:bCs/>
-          <w:kern w:val="0"/>
-          <w:szCs w:val="24"/>
-        </w:rPr>
-        <w:t>事件處理</w:t>
-      </w:r>
-      <w:r>
-        <w:rPr>
-          <w:rFonts w:ascii="新細明體" w:eastAsia="新細明體" w:hAnsi="新細明體" w:cs="新細明體"/>
-          <w:kern w:val="0"/>
-          <w:szCs w:val="24"/>
-        </w:rPr>
-        <w:t>：</w:t>
-      </w:r>
-    </w:p>
-    <w:p>
-      <w:pPr>
-        <w:widowControl/>
-        <w:numPr>
-          <w:ilvl w:val="1"/>
-          <w:numId w:val="11"/>
-        </w:numPr>
-        <w:spacing w:before="100" w:beforeAutospacing="1" w:after="100" w:afterAutospacing="1"/>
-        <w:rPr>
-          <w:rFonts w:ascii="新細明體" w:eastAsia="新細明體" w:hAnsi="新細明體" w:cs="新細明體"/>
-          <w:kern w:val="0"/>
-          <w:szCs w:val="24"/>
-        </w:rPr>
-      </w:pPr>
-      <w:r>
-        <w:rPr>
-          <w:rFonts w:ascii="新細明體" w:eastAsia="新細明體" w:hAnsi="新細明體" w:cs="新細明體"/>
-          <w:kern w:val="0"/>
-          <w:szCs w:val="24"/>
-        </w:rPr>
-        <w:t xml:space="preserve">使用 </w:t>
-      </w:r>
-      <w:r>
-        <w:rPr>
-          <w:rFonts w:ascii="細明體" w:eastAsia="細明體" w:hAnsi="細明體" w:cs="細明體"/>
-          <w:kern w:val="0"/>
-          <w:szCs w:val="24"/>
-        </w:rPr>
-        <w:t>bind</w:t>
-      </w:r>
-      <w:r>
-        <w:rPr>
-          <w:rFonts w:ascii="新細明體" w:eastAsia="新細明體" w:hAnsi="新細明體" w:cs="新細明體"/>
-          <w:kern w:val="0"/>
-          <w:szCs w:val="24"/>
-        </w:rPr>
-        <w:t xml:space="preserve"> 綁定滾輪滾動事件及清單點擊事件。</w:t>
-      </w:r>
-    </w:p>
-    <w:p>
-      <w:pPr>
-        <w:widowControl/>
-        <w:numPr>
-          <w:ilvl w:val="1"/>
-          <w:numId w:val="11"/>
-        </w:numPr>
-        <w:spacing w:before="100" w:beforeAutospacing="1" w:after="100" w:afterAutospacing="1"/>
-        <w:rPr>
-          <w:rFonts w:ascii="新細明體" w:eastAsia="新細明體" w:hAnsi="新細明體" w:cs="新細明體"/>
-          <w:kern w:val="0"/>
-          <w:szCs w:val="24"/>
-        </w:rPr>
-      </w:pPr>
-      <w:r>
-        <w:rPr>
-          <w:rFonts w:ascii="新細明體" w:eastAsia="新細明體" w:hAnsi="新細明體" w:cs="新細明體"/>
-          <w:kern w:val="0"/>
-          <w:szCs w:val="24"/>
-        </w:rPr>
-        <w:t>透過按鈕回調實現資料查詢與互動操作。</w:t>
-      </w:r>
-    </w:p>
-    <w:p>
-      <w:pPr>
-        <w:widowControl/>
-        <w:numPr>
-          <w:ilvl w:val="0"/>
-          <w:numId w:val="11"/>
-        </w:numPr>
-        <w:spacing w:before="100" w:beforeAutospacing="1" w:after="100" w:afterAutospacing="1"/>
-        <w:rPr>
-          <w:rFonts w:ascii="新細明體" w:eastAsia="新細明體" w:hAnsi="新細明體" w:cs="新細明體"/>
-          <w:kern w:val="0"/>
-          <w:szCs w:val="24"/>
-        </w:rPr>
-      </w:pPr>
-      <w:r>
-        <w:rPr>
-          <w:rFonts w:ascii="新細明體" w:eastAsia="新細明體" w:hAnsi="新細明體" w:cs="新細明體"/>
-          <w:bCs/>
-          <w:kern w:val="0"/>
-          <w:szCs w:val="24"/>
-        </w:rPr>
-        <w:t>視窗管理</w:t>
-      </w:r>
-      <w:r>
-        <w:rPr>
-          <w:rFonts w:ascii="新細明體" w:eastAsia="新細明體" w:hAnsi="新細明體" w:cs="新細明體"/>
-          <w:kern w:val="0"/>
-          <w:szCs w:val="24"/>
-        </w:rPr>
-        <w:t>：</w:t>
-      </w:r>
-    </w:p>
-    <w:p>
-      <w:pPr>
-        <w:widowControl/>
-        <w:numPr>
-          <w:ilvl w:val="1"/>
-          <w:numId w:val="11"/>
-        </w:numPr>
-        <w:spacing w:before="100" w:beforeAutospacing="1" w:after="100" w:afterAutospacing="1"/>
-        <w:rPr>
-          <w:rFonts w:ascii="新細明體" w:eastAsia="新細明體" w:hAnsi="新細明體" w:cs="新細明體"/>
-          <w:kern w:val="0"/>
-          <w:szCs w:val="24"/>
-        </w:rPr>
-      </w:pPr>
-      <w:r>
-        <w:rPr>
-          <w:rFonts w:ascii="新細明體" w:eastAsia="新細明體" w:hAnsi="新細明體" w:cs="新細明體"/>
-          <w:kern w:val="0"/>
-          <w:szCs w:val="24"/>
-        </w:rPr>
-        <w:t xml:space="preserve">使用 </w:t>
-      </w:r>
-      <w:proofErr w:type="spellStart"/>
-      <w:r>
-        <w:rPr>
-          <w:rFonts w:ascii="細明體" w:eastAsia="細明體" w:hAnsi="細明體" w:cs="細明體"/>
-          <w:kern w:val="0"/>
-          <w:szCs w:val="24"/>
-        </w:rPr>
-        <w:t>Toplevel</w:t>
-      </w:r>
-      <w:proofErr w:type="spellEnd"/>
-      <w:r>
-        <w:rPr>
-          <w:rFonts w:ascii="新細明體" w:eastAsia="新細明體" w:hAnsi="新細明體" w:cs="新細明體"/>
-          <w:kern w:val="0"/>
-          <w:szCs w:val="24"/>
-        </w:rPr>
-        <w:t xml:space="preserve"> 創建模態窗口，處理更詳細的資料檢視與編輯功</w:t>
-      </w:r>
-    </w:p>
-    <w:p>
-      <w:pPr>
-        <w:widowControl/>
-        <w:rPr>
-          <w:rFonts w:ascii="新細明體" w:eastAsia="新細明體" w:hAnsi="新細明體" w:cs="新細明體"/>
-          <w:kern w:val="0"/>
-          <w:szCs w:val="24"/>
-        </w:rPr>
-      </w:pPr>
-    </w:p>
-    <w:p>
-      <w:pPr>
-        <w:widowControl/>
-        <w:ind w:left="240" w:hangingChars="100" w:hanging="240"/>
-        <w:rPr>
-          <w:rFonts w:ascii="新細明體" w:eastAsia="新細明體" w:hAnsi="新細明體" w:cs="新細明體"/>
-          <w:kern w:val="0"/>
-          <w:szCs w:val="24"/>
-        </w:rPr>
-      </w:pPr>
-      <w:r>
-        <w:rPr>
-          <w:rFonts w:ascii="新細明體" w:eastAsia="新細明體" w:hAnsi="新細明體" w:cs="新細明體" w:hint="eastAsia"/>
-          <w:kern w:val="0"/>
-          <w:szCs w:val="24"/>
-        </w:rPr>
-        <w:t>張</w:t>
-      </w:r>
-      <w:proofErr w:type="gramStart"/>
-      <w:r>
-        <w:rPr>
-          <w:rFonts w:ascii="新細明體" w:eastAsia="新細明體" w:hAnsi="新細明體" w:cs="新細明體" w:hint="eastAsia"/>
-          <w:kern w:val="0"/>
-          <w:szCs w:val="24"/>
-        </w:rPr>
-        <w:t>云昇</w:t>
-      </w:r>
-      <w:proofErr w:type="gramEnd"/>
-      <w:r>
-        <w:rPr>
-          <w:rFonts w:ascii="新細明體" w:eastAsia="新細明體" w:hAnsi="新細明體" w:cs="新細明體" w:hint="eastAsia"/>
-          <w:kern w:val="0"/>
-          <w:szCs w:val="24"/>
-        </w:rPr>
-        <w:t>:</w:t>
-      </w:r>
-    </w:p>
-    <w:p>
-      <w:pPr>
-        <w:widowControl/>
-        <w:ind w:left="240" w:hangingChars="100" w:hanging="240"/>
-        <w:rPr>
-          <w:rFonts w:ascii="新細明體" w:eastAsia="新細明體" w:hAnsi="新細明體" w:cs="新細明體"/>
+        <w:t>的彈性與滾動條的</w:t>
+      </w:r>
+      <w:r>
+        <w:rPr>
+          <w:rFonts w:ascii="新細明體" w:eastAsia="新細明體" w:hAnsi="新細明體" w:cs="新細明體" w:hint="eastAsia"/>
+          <w:kern w:val="0"/>
+          <w:szCs w:val="24"/>
+        </w:rPr>
+        <w:t>搭配、pack(</w:t>
+      </w:r>
+      <w:r>
+        <w:rPr>
+          <w:rFonts w:ascii="新細明體" w:eastAsia="新細明體" w:hAnsi="新細明體" w:cs="新細明體"/>
+          <w:kern w:val="0"/>
+          <w:szCs w:val="24"/>
+        </w:rPr>
+        <w:t xml:space="preserve"> </w:t>
+      </w:r>
+      <w:r>
+        <w:rPr>
+          <w:rFonts w:ascii="新細明體" w:eastAsia="新細明體" w:hAnsi="新細明體" w:cs="新細明體" w:hint="eastAsia"/>
+          <w:kern w:val="0"/>
+          <w:szCs w:val="24"/>
+        </w:rPr>
+        <w:t>)和g</w:t>
+      </w:r>
+      <w:r>
+        <w:rPr>
+          <w:rFonts w:ascii="新細明體" w:eastAsia="新細明體" w:hAnsi="新細明體" w:cs="新細明體"/>
+          <w:kern w:val="0"/>
+          <w:szCs w:val="24"/>
+        </w:rPr>
+        <w:t>rid( )</w:t>
+      </w:r>
+      <w:r>
+        <w:rPr>
+          <w:rFonts w:ascii="新細明體" w:eastAsia="新細明體" w:hAnsi="新細明體" w:cs="新細明體" w:hint="eastAsia"/>
+          <w:kern w:val="0"/>
+          <w:szCs w:val="24"/>
+        </w:rPr>
+        <w:t>方法的使用差異</w:t>
+      </w:r>
+      <w:r>
+        <w:rPr>
+          <w:rFonts w:ascii="新細明體" w:eastAsia="新細明體" w:hAnsi="新細明體" w:cs="新細明體"/>
+          <w:kern w:val="0"/>
+          <w:szCs w:val="24"/>
+        </w:rPr>
+        <w:t>。</w:t>
+      </w:r>
+      <w:r>
+        <w:rPr>
+          <w:rFonts w:ascii="新細明體" w:eastAsia="新細明體" w:hAnsi="新細明體" w:cs="新細明體" w:hint="eastAsia"/>
+          <w:kern w:val="0"/>
+          <w:szCs w:val="24"/>
+        </w:rPr>
+        <w:t>資料庫操作及資料處理方面，則是使用到『氣泡排序演算法』處理資料，讓前端介面鋪陳資料時，有更好的處理資料效率</w:t>
+      </w:r>
+      <w:r>
+        <w:rPr>
+          <w:rFonts w:ascii="新細明體" w:eastAsia="新細明體" w:hAnsi="新細明體" w:cs="新細明體" w:hint="eastAsia"/>
+          <w:kern w:val="0"/>
+          <w:szCs w:val="24"/>
+        </w:rPr>
+        <w:t>。</w:t>
+      </w:r>
+      <w:r>
+        <w:rPr>
+          <w:rFonts w:ascii="新細明體" w:eastAsia="新細明體" w:hAnsi="新細明體" w:cs="新細明體"/>
+          <w:kern w:val="0"/>
+          <w:szCs w:val="24"/>
+        </w:rPr>
+        <w:t>未來，我希望能進一步</w:t>
+      </w:r>
+      <w:r>
+        <w:rPr>
+          <w:rFonts w:ascii="新細明體" w:eastAsia="新細明體" w:hAnsi="新細明體" w:cs="新細明體"/>
+          <w:kern w:val="0"/>
+          <w:szCs w:val="24"/>
+        </w:rPr>
+        <w:t>改進此工具，例如增加語音朗讀功能</w:t>
+      </w:r>
+      <w:r>
+        <w:rPr>
+          <w:rFonts w:ascii="新細明體" w:eastAsia="新細明體" w:hAnsi="新細明體" w:cs="新細明體" w:hint="eastAsia"/>
+          <w:kern w:val="0"/>
+          <w:szCs w:val="24"/>
+        </w:rPr>
+        <w:t>、</w:t>
+      </w:r>
+      <w:r>
+        <w:rPr>
+          <w:rFonts w:ascii="新細明體" w:eastAsia="新細明體" w:hAnsi="新細明體" w:cs="新細明體"/>
+          <w:kern w:val="0"/>
+          <w:szCs w:val="24"/>
+        </w:rPr>
+        <w:t xml:space="preserve">整合 API </w:t>
+      </w:r>
+      <w:r>
+        <w:rPr>
+          <w:rFonts w:ascii="新細明體" w:eastAsia="新細明體" w:hAnsi="新細明體" w:cs="新細明體" w:hint="eastAsia"/>
+          <w:kern w:val="0"/>
+          <w:szCs w:val="24"/>
+        </w:rPr>
+        <w:t>翻譯文章功能或是隨機單字小考功能</w:t>
+      </w:r>
+      <w:r>
+        <w:rPr>
+          <w:rFonts w:ascii="新細明體" w:eastAsia="新細明體" w:hAnsi="新細明體" w:cs="新細明體"/>
+          <w:kern w:val="0"/>
+          <w:szCs w:val="24"/>
+        </w:rPr>
+        <w:t>，讓學習者有更完整的工具支援。</w:t>
+      </w:r>
+    </w:p>
+    <w:p>
+      <w:pPr>
+        <w:widowControl/>
+        <w:rPr>
+          <w:rFonts w:ascii="新細明體" w:eastAsia="新細明體" w:hAnsi="新細明體" w:cs="新細明體"/>
+          <w:kern w:val="0"/>
+          <w:szCs w:val="24"/>
+        </w:rPr>
+      </w:pPr>
+    </w:p>
+    <w:p>
+      <w:pPr>
+        <w:widowControl/>
+        <w:rPr>
+          <w:rFonts w:ascii="新細明體" w:eastAsia="新細明體" w:hAnsi="新細明體" w:cs="新細明體"/>
+          <w:kern w:val="0"/>
+          <w:szCs w:val="24"/>
+        </w:rPr>
+      </w:pPr>
+    </w:p>
+    <w:p>
+      <w:pPr>
+        <w:widowControl/>
+        <w:rPr>
+          <w:rFonts w:ascii="新細明體" w:eastAsia="新細明體" w:hAnsi="新細明體" w:cs="新細明體" w:hint="eastAsia"/>
           <w:kern w:val="0"/>
           <w:szCs w:val="24"/>
         </w:rPr>
@@ -4253,15 +3952,79 @@
     <w:p>
       <w:pPr>
         <w:rPr>
-          <w:rFonts w:ascii="新細明體" w:eastAsia="新細明體" w:hAnsi="新細明體" w:cs="新細明體" w:hint="eastAsia"/>
+          <w:rFonts w:ascii="新細明體" w:eastAsia="新細明體" w:hAnsi="新細明體" w:cs="新細明體"/>
           <w:b/>
           <w:kern w:val="0"/>
           <w:sz w:val="32"/>
           <w:szCs w:val="32"/>
         </w:rPr>
       </w:pPr>
-      <w:bookmarkStart w:id="0" w:name="_GoBack"/>
-      <w:bookmarkEnd w:id="0"/>
+    </w:p>
+    <w:p>
+      <w:pPr>
+        <w:rPr>
+          <w:rFonts w:ascii="新細明體" w:eastAsia="新細明體" w:hAnsi="新細明體" w:cs="新細明體"/>
+          <w:b/>
+          <w:kern w:val="0"/>
+          <w:sz w:val="32"/>
+          <w:szCs w:val="32"/>
+        </w:rPr>
+      </w:pPr>
+    </w:p>
+    <w:p>
+      <w:pPr>
+        <w:rPr>
+          <w:rFonts w:ascii="新細明體" w:eastAsia="新細明體" w:hAnsi="新細明體" w:cs="新細明體"/>
+          <w:b/>
+          <w:kern w:val="0"/>
+          <w:sz w:val="32"/>
+          <w:szCs w:val="32"/>
+        </w:rPr>
+      </w:pPr>
+    </w:p>
+    <w:p>
+      <w:pPr>
+        <w:rPr>
+          <w:rFonts w:ascii="新細明體" w:eastAsia="新細明體" w:hAnsi="新細明體" w:cs="新細明體"/>
+          <w:b/>
+          <w:kern w:val="0"/>
+          <w:sz w:val="32"/>
+          <w:szCs w:val="32"/>
+        </w:rPr>
+      </w:pPr>
+    </w:p>
+    <w:p>
+      <w:pPr>
+        <w:rPr>
+          <w:rFonts w:ascii="新細明體" w:eastAsia="新細明體" w:hAnsi="新細明體" w:cs="新細明體"/>
+          <w:b/>
+          <w:kern w:val="0"/>
+          <w:sz w:val="32"/>
+          <w:szCs w:val="32"/>
+        </w:rPr>
+      </w:pPr>
+    </w:p>
+    <w:p>
+      <w:pPr>
+        <w:rPr>
+          <w:rFonts w:ascii="新細明體" w:eastAsia="新細明體" w:hAnsi="新細明體" w:cs="新細明體"/>
+          <w:b/>
+          <w:kern w:val="0"/>
+          <w:sz w:val="32"/>
+          <w:szCs w:val="32"/>
+        </w:rPr>
+      </w:pPr>
+    </w:p>
+    <w:p>
+      <w:pPr>
+        <w:rPr>
+          <w:rFonts w:ascii="新細明體" w:eastAsia="新細明體" w:hAnsi="新細明體" w:cs="新細明體" w:hint="eastAsia"/>
+          <w:b/>
+          <w:kern w:val="0"/>
+          <w:sz w:val="32"/>
+          <w:szCs w:val="32"/>
+        </w:rPr>
+      </w:pPr>
     </w:p>
     <w:p>
       <w:pPr>
@@ -4539,7 +4302,15 @@
                 <w:kern w:val="0"/>
                 <w:szCs w:val="24"/>
               </w:rPr>
-              <w:t>20%</w:t>
+              <w:t>50</w:t>
+            </w:r>
+            <w:r>
+              <w:rPr>
+                <w:rFonts w:ascii="新細明體" w:eastAsia="新細明體" w:hAnsi="新細明體" w:cs="新細明體" w:hint="eastAsia"/>
+                <w:kern w:val="0"/>
+                <w:szCs w:val="24"/>
+              </w:rPr>
+              <w:t>%</w:t>
             </w:r>
           </w:p>
         </w:tc>
@@ -4561,7 +4332,15 @@
                 <w:kern w:val="0"/>
                 <w:szCs w:val="24"/>
               </w:rPr>
-              <w:t>80%</w:t>
+              <w:t>50</w:t>
+            </w:r>
+            <w:r>
+              <w:rPr>
+                <w:rFonts w:ascii="新細明體" w:eastAsia="新細明體" w:hAnsi="新細明體" w:cs="新細明體" w:hint="eastAsia"/>
+                <w:kern w:val="0"/>
+                <w:szCs w:val="24"/>
+              </w:rPr>
+              <w:t>%</w:t>
             </w:r>
           </w:p>
         </w:tc>
@@ -4788,6 +4567,24 @@
           <w:szCs w:val="24"/>
         </w:rPr>
       </w:pPr>
+    </w:p>
+    <w:p>
+      <w:pPr>
+        <w:rPr>
+          <w:rFonts w:ascii="新細明體" w:eastAsia="新細明體" w:hAnsi="新細明體" w:cs="新細明體" w:hint="eastAsia"/>
+          <w:kern w:val="0"/>
+          <w:szCs w:val="24"/>
+        </w:rPr>
+      </w:pPr>
+    </w:p>
+    <w:p>
+      <w:pPr>
+        <w:rPr>
+          <w:rFonts w:ascii="新細明體" w:eastAsia="新細明體" w:hAnsi="新細明體" w:cs="新細明體"/>
+          <w:kern w:val="0"/>
+          <w:szCs w:val="24"/>
+        </w:rPr>
+      </w:pPr>
       <w:r>
         <w:rPr>
           <w:rFonts w:ascii="新細明體" w:eastAsia="新細明體" w:hAnsi="新細明體" w:cs="新細明體"/>
@@ -4796,13 +4593,27 @@
         </w:rPr>
         <w:t>參考文獻</w:t>
       </w:r>
+      <w:bookmarkStart w:id="0" w:name="_GoBack"/>
+      <w:bookmarkEnd w:id="0"/>
     </w:p>
     <w:p>
       <w:r>
         <w:rPr>
           <w:rFonts w:hint="eastAsia"/>
         </w:rPr>
-        <w:t>------------------</w:t>
+        <w:t>--------------</w:t>
+      </w:r>
+      <w:r>
+        <w:rPr>
+          <w:rFonts w:hint="eastAsia"/>
+        </w:rPr>
+        <w:t>----</w:t>
+      </w:r>
+      <w:r>
+        <w:rPr>
+          <w:rFonts w:hint="eastAsia"/>
+        </w:rPr>
+        <w:t>----</w:t>
       </w:r>
       <w:proofErr w:type="spellStart"/>
       <w:r>
@@ -4830,17 +4641,30 @@
         <w:t>https://code.yidas.com/git-commands/</w:t>
       </w:r>
     </w:p>
+    <w:p/>
     <w:p>
       <w:r>
         <w:rPr>
           <w:rFonts w:hint="eastAsia"/>
         </w:rPr>
-        <w:t>-----------------TTK</w:t>
+        <w:t>------------</w:t>
       </w:r>
       <w:r>
         <w:rPr>
           <w:rFonts w:hint="eastAsia"/>
         </w:rPr>
+        <w:t>-</w:t>
+      </w:r>
+      <w:r>
+        <w:rPr>
+          <w:rFonts w:hint="eastAsia"/>
+        </w:rPr>
+        <w:t>-----TTK</w:t>
+      </w:r>
+      <w:r>
+        <w:rPr>
+          <w:rFonts w:hint="eastAsia"/>
+        </w:rPr>
         <w:t>套件操作參考文章</w:t>
       </w:r>
       <w:r>
@@ -4865,17 +4689,30 @@
         <w:t>https://chatgpt.com/</w:t>
       </w:r>
     </w:p>
+    <w:p/>
     <w:p>
       <w:r>
         <w:rPr>
           <w:rFonts w:hint="eastAsia"/>
         </w:rPr>
-        <w:t>------------------</w:t>
+        <w:t>----------------</w:t>
       </w:r>
       <w:r>
         <w:rPr>
           <w:rFonts w:hint="eastAsia"/>
         </w:rPr>
+        <w:t>-------</w:t>
+      </w:r>
+      <w:r>
+        <w:rPr>
+          <w:rFonts w:hint="eastAsia"/>
+        </w:rPr>
+        <w:t>--</w:t>
+      </w:r>
+      <w:r>
+        <w:rPr>
+          <w:rFonts w:hint="eastAsia"/>
+        </w:rPr>
         <w:t>爬蟲參訪網站</w:t>
       </w:r>
       <w:r>
@@ -4890,36 +4727,49 @@
         <w:t>https://dictionary.cambridge.org/zht/</w:t>
       </w:r>
     </w:p>
+    <w:p/>
     <w:p>
       <w:r>
         <w:rPr>
           <w:rFonts w:hint="eastAsia"/>
         </w:rPr>
-        <w:t>--------GUI</w:t>
+        <w:t>--------</w:t>
       </w:r>
       <w:r>
         <w:rPr>
           <w:rFonts w:hint="eastAsia"/>
         </w:rPr>
+        <w:t>--------------</w:t>
+      </w:r>
+      <w:r>
+        <w:rPr>
+          <w:rFonts w:hint="eastAsia"/>
+        </w:rPr>
+        <w:t>GUI</w:t>
+      </w:r>
+      <w:r>
+        <w:rPr>
+          <w:rFonts w:hint="eastAsia"/>
+        </w:rPr>
         <w:t>套件比較參考文章</w:t>
       </w:r>
       <w:r>
         <w:rPr>
           <w:rFonts w:hint="eastAsia"/>
         </w:rPr>
-        <w:t>(</w:t>
+        <w:t>--------</w:t>
       </w:r>
       <w:r>
         <w:rPr>
           <w:rFonts w:hint="eastAsia"/>
         </w:rPr>
-        <w:t>可考慮是否有要放的必要</w:t>
+        <w:t>--</w:t>
       </w:r>
       <w:r>
         <w:rPr>
           <w:rFonts w:hint="eastAsia"/>
         </w:rPr>
-        <w:t>)---------</w:t>
+        <w:t>-</w:t>
       </w:r>
     </w:p>
     <w:p>
@@ -4927,6 +4777,7 @@
         <w:t>https://www.pythonguis.com/faq/which-python-gui-library/</w:t>
       </w:r>
     </w:p>
+    <w:p/>
     <w:sectPr>
       <w:pgSz w:w="11906" w:h="16838"/>
       <w:pgMar w:top="1440" w:right="1800" w:bottom="1440" w:left="1800" w:header="851" w:footer="992" w:gutter="0"/>
@@ -4938,7 +4789,7 @@
 </file>
 
 <file path=word/numbering.xml><?xml version="1.0" encoding="utf-8"?>
-<w:numbering xmlns:wpc="http://schemas.microsoft.com/office/word/2010/wordprocessingCanvas" xmlns:cx="http://schemas.microsoft.com/office/drawing/2014/chartex" xmlns:cx1="http://schemas.microsoft.com/office/drawing/2015/9/8/chartex" xmlns:mc="http://schemas.openxmlformats.org/markup-compatibility/2006" xmlns:o="urn:schemas-microsoft-com:office:office" xmlns:r="http://schemas.openxmlformats.org/officeDocument/2006/relationships" xmlns:m="http://schemas.openxmlformats.org/officeDocument/2006/math" xmlns:v="urn:schemas-microsoft-com:vml" xmlns:wp14="http://schemas.microsoft.com/office/word/2010/wordprocessingDrawing" xmlns:wp="http://schemas.openxmlformats.org/drawingml/2006/wordprocessingDrawing" xmlns:w10="urn:schemas-microsoft-com:office:word" xmlns:w="http://schemas.openxmlformats.org/wordprocessingml/2006/main" xmlns:w14="http://schemas.microsoft.com/office/word/2010/wordml" xmlns:w15="http://schemas.microsoft.com/office/word/2012/wordml" xmlns:w16se="http://schemas.microsoft.com/office/word/2015/wordml/symex" xmlns:wpg="http://schemas.microsoft.com/office/word/2010/wordprocessingGroup" xmlns:wpi="http://schemas.microsoft.com/office/word/2010/wordprocessingInk" xmlns:wne="http://schemas.microsoft.com/office/word/2006/wordml" xmlns:wps="http://schemas.microsoft.com/office/word/2010/wordprocessingShape" mc:Ignorable="w14 w15 w16se wp14">
+<w:numbering xmlns:wpc="http://schemas.microsoft.com/office/word/2010/wordprocessingCanvas" xmlns:cx="http://schemas.microsoft.com/office/drawing/2014/chartex" xmlns:mc="http://schemas.openxmlformats.org/markup-compatibility/2006" xmlns:o="urn:schemas-microsoft-com:office:office" xmlns:r="http://schemas.openxmlformats.org/officeDocument/2006/relationships" xmlns:m="http://schemas.openxmlformats.org/officeDocument/2006/math" xmlns:v="urn:schemas-microsoft-com:vml" xmlns:wp14="http://schemas.microsoft.com/office/word/2010/wordprocessingDrawing" xmlns:wp="http://schemas.openxmlformats.org/drawingml/2006/wordprocessingDrawing" xmlns:w10="urn:schemas-microsoft-com:office:word" xmlns:w="http://schemas.openxmlformats.org/wordprocessingml/2006/main" xmlns:w14="http://schemas.microsoft.com/office/word/2010/wordml" xmlns:w15="http://schemas.microsoft.com/office/word/2012/wordml" xmlns:w16se="http://schemas.microsoft.com/office/word/2015/wordml/symex" xmlns:wpg="http://schemas.microsoft.com/office/word/2010/wordprocessingGroup" xmlns:wpi="http://schemas.microsoft.com/office/word/2010/wordprocessingInk" xmlns:wne="http://schemas.microsoft.com/office/word/2006/wordml" xmlns:wps="http://schemas.microsoft.com/office/word/2010/wordprocessingShape" mc:Ignorable="w14 w15 w16se wp14">
   <w:abstractNum w:abstractNumId="0" w15:restartNumberingAfterBreak="0">
     <w:nsid w:val="0AA93119"/>
     <w:multiLevelType w:val="multilevel"/>
@@ -6932,6 +6783,7 @@
   <w:style w:type="character" w:default="1" w:styleId="a0">
     <w:name w:val="Default Paragraph Font"/>
     <w:uiPriority w:val="1"/>
+    <w:semiHidden/>
     <w:unhideWhenUsed/>
   </w:style>
   <w:style w:type="table" w:default="1" w:styleId="a1">
@@ -7040,6 +6892,17 @@
     <w:pPr>
       <w:ind w:leftChars="200" w:left="480"/>
     </w:pPr>
+  </w:style>
+  <w:style w:type="character" w:styleId="a6">
+    <w:name w:val="Hyperlink"/>
+    <w:basedOn w:val="a0"/>
+    <w:uiPriority w:val="99"/>
+    <w:unhideWhenUsed/>
+    <w:rsid w:val="00853762"/>
+    <w:rPr>
+      <w:color w:val="0563C1" w:themeColor="hyperlink"/>
+      <w:u w:val="single"/>
+    </w:rPr>
   </w:style>
 </w:styles>
 </file>

--- a/第四組.docx
+++ b/第四組.docx
@@ -1,6 +1,6 @@
 
 <file path=word/document.xml><?xml version="1.0" encoding="utf-8"?>
-<w:document xmlns:wpc="http://schemas.microsoft.com/office/word/2010/wordprocessingCanvas" xmlns:cx="http://schemas.microsoft.com/office/drawing/2014/chartex" xmlns:mc="http://schemas.openxmlformats.org/markup-compatibility/2006" xmlns:o="urn:schemas-microsoft-com:office:office" xmlns:r="http://schemas.openxmlformats.org/officeDocument/2006/relationships" xmlns:m="http://schemas.openxmlformats.org/officeDocument/2006/math" xmlns:v="urn:schemas-microsoft-com:vml" xmlns:wp14="http://schemas.microsoft.com/office/word/2010/wordprocessingDrawing" xmlns:wp="http://schemas.openxmlformats.org/drawingml/2006/wordprocessingDrawing" xmlns:w10="urn:schemas-microsoft-com:office:word" xmlns:w="http://schemas.openxmlformats.org/wordprocessingml/2006/main" xmlns:w14="http://schemas.microsoft.com/office/word/2010/wordml" xmlns:w15="http://schemas.microsoft.com/office/word/2012/wordml" xmlns:w16se="http://schemas.microsoft.com/office/word/2015/wordml/symex" xmlns:wpg="http://schemas.microsoft.com/office/word/2010/wordprocessingGroup" xmlns:wpi="http://schemas.microsoft.com/office/word/2010/wordprocessingInk" xmlns:wne="http://schemas.microsoft.com/office/word/2006/wordml" xmlns:wps="http://schemas.microsoft.com/office/word/2010/wordprocessingShape" mc:Ignorable="w14 w15 w16se wp14">
+<w:document xmlns:wpc="http://schemas.microsoft.com/office/word/2010/wordprocessingCanvas" xmlns:cx="http://schemas.microsoft.com/office/drawing/2014/chartex" xmlns:cx1="http://schemas.microsoft.com/office/drawing/2015/9/8/chartex" xmlns:mc="http://schemas.openxmlformats.org/markup-compatibility/2006" xmlns:o="urn:schemas-microsoft-com:office:office" xmlns:r="http://schemas.openxmlformats.org/officeDocument/2006/relationships" xmlns:m="http://schemas.openxmlformats.org/officeDocument/2006/math" xmlns:v="urn:schemas-microsoft-com:vml" xmlns:wp14="http://schemas.microsoft.com/office/word/2010/wordprocessingDrawing" xmlns:wp="http://schemas.openxmlformats.org/drawingml/2006/wordprocessingDrawing" xmlns:w10="urn:schemas-microsoft-com:office:word" xmlns:w="http://schemas.openxmlformats.org/wordprocessingml/2006/main" xmlns:w14="http://schemas.microsoft.com/office/word/2010/wordml" xmlns:w15="http://schemas.microsoft.com/office/word/2012/wordml" xmlns:w16se="http://schemas.microsoft.com/office/word/2015/wordml/symex" xmlns:wpg="http://schemas.microsoft.com/office/word/2010/wordprocessingGroup" xmlns:wpi="http://schemas.microsoft.com/office/word/2010/wordprocessingInk" xmlns:wne="http://schemas.microsoft.com/office/word/2006/wordml" xmlns:wps="http://schemas.microsoft.com/office/word/2010/wordprocessingShape" mc:Ignorable="w14 w15 w16se wp14">
   <w:body>
     <w:p>
       <w:pPr>
@@ -1788,7 +1788,7 @@
         <w:widowControl/>
         <w:ind w:leftChars="100" w:left="240"/>
         <w:rPr>
-          <w:rFonts w:ascii="新細明體" w:eastAsia="新細明體" w:hAnsi="新細明體" w:cs="新細明體" w:hint="eastAsia"/>
+          <w:rFonts w:ascii="新細明體" w:eastAsia="新細明體" w:hAnsi="新細明體" w:cs="新細明體"/>
           <w:kern w:val="0"/>
           <w:szCs w:val="24"/>
         </w:rPr>
@@ -3849,15 +3849,7 @@
           <w:kern w:val="0"/>
           <w:szCs w:val="24"/>
         </w:rPr>
-        <w:t>資料庫操作及資料處理方面，則是使用到『氣泡排序演算法』處理資料，讓前端介面鋪陳資料時，有更好的處理資料效率</w:t>
-      </w:r>
-      <w:r>
-        <w:rPr>
-          <w:rFonts w:ascii="新細明體" w:eastAsia="新細明體" w:hAnsi="新細明體" w:cs="新細明體" w:hint="eastAsia"/>
-          <w:kern w:val="0"/>
-          <w:szCs w:val="24"/>
-        </w:rPr>
-        <w:t>。</w:t>
+        <w:t>資料庫操作及資料處理方面，則是使用到『氣泡排序演算法』處理資料，讓前端介面鋪陳資料時，有更好的處理資料效率。</w:t>
       </w:r>
       <w:r>
         <w:rPr>
@@ -3920,19 +3912,54 @@
     </w:p>
     <w:p>
       <w:pPr>
-        <w:widowControl/>
-        <w:rPr>
-          <w:rFonts w:ascii="新細明體" w:eastAsia="新細明體" w:hAnsi="新細明體" w:cs="新細明體"/>
-          <w:kern w:val="0"/>
-          <w:szCs w:val="24"/>
-        </w:rPr>
-      </w:pPr>
-    </w:p>
-    <w:p>
-      <w:pPr>
-        <w:widowControl/>
-        <w:rPr>
-          <w:rFonts w:ascii="新細明體" w:eastAsia="新細明體" w:hAnsi="新細明體" w:cs="新細明體" w:hint="eastAsia"/>
+        <w:rPr>
+          <w:rFonts w:ascii="新細明體" w:eastAsia="新細明體" w:hAnsi="新細明體" w:cs="新細明體"/>
+          <w:kern w:val="0"/>
+          <w:szCs w:val="24"/>
+        </w:rPr>
+      </w:pPr>
+      <w:r>
+        <w:rPr>
+          <w:rFonts w:ascii="新細明體" w:eastAsia="新細明體" w:hAnsi="新細明體" w:cs="新細明體" w:hint="eastAsia"/>
+          <w:kern w:val="0"/>
+          <w:szCs w:val="24"/>
+        </w:rPr>
+        <w:t xml:space="preserve">  </w:t>
+      </w:r>
+      <w:r>
+        <w:rPr>
+          <w:rFonts w:ascii="新細明體" w:eastAsia="新細明體" w:hAnsi="新細明體" w:cs="新細明體" w:hint="eastAsia"/>
+          <w:kern w:val="0"/>
+          <w:szCs w:val="24"/>
+        </w:rPr>
+        <w:t>張云昇</w:t>
+      </w:r>
+      <w:r>
+        <w:rPr>
+          <w:rFonts w:ascii="新細明體" w:eastAsia="新細明體" w:hAnsi="新細明體" w:cs="新細明體" w:hint="eastAsia"/>
+          <w:kern w:val="0"/>
+          <w:szCs w:val="24"/>
+        </w:rPr>
+        <w:t>:</w:t>
+      </w:r>
+      <w:bookmarkStart w:id="0" w:name="_GoBack"/>
+      <w:bookmarkEnd w:id="0"/>
+    </w:p>
+    <w:p>
+      <w:pPr>
+        <w:widowControl/>
+        <w:rPr>
+          <w:rFonts w:ascii="新細明體" w:eastAsia="新細明體" w:hAnsi="新細明體" w:cs="新細明體"/>
+          <w:kern w:val="0"/>
+          <w:szCs w:val="24"/>
+        </w:rPr>
+      </w:pPr>
+    </w:p>
+    <w:p>
+      <w:pPr>
+        <w:widowControl/>
+        <w:rPr>
+          <w:rFonts w:ascii="新細明體" w:eastAsia="新細明體" w:hAnsi="新細明體" w:cs="新細明體"/>
           <w:kern w:val="0"/>
           <w:szCs w:val="24"/>
         </w:rPr>
@@ -4018,7 +4045,7 @@
     <w:p>
       <w:pPr>
         <w:rPr>
-          <w:rFonts w:ascii="新細明體" w:eastAsia="新細明體" w:hAnsi="新細明體" w:cs="新細明體" w:hint="eastAsia"/>
+          <w:rFonts w:ascii="新細明體" w:eastAsia="新細明體" w:hAnsi="新細明體" w:cs="新細明體"/>
           <w:b/>
           <w:kern w:val="0"/>
           <w:sz w:val="32"/>
@@ -4571,7 +4598,7 @@
     <w:p>
       <w:pPr>
         <w:rPr>
-          <w:rFonts w:ascii="新細明體" w:eastAsia="新細明體" w:hAnsi="新細明體" w:cs="新細明體" w:hint="eastAsia"/>
+          <w:rFonts w:ascii="新細明體" w:eastAsia="新細明體" w:hAnsi="新細明體" w:cs="新細明體"/>
           <w:kern w:val="0"/>
           <w:szCs w:val="24"/>
         </w:rPr>
@@ -4593,8 +4620,6 @@
         </w:rPr>
         <w:t>參考文獻</w:t>
       </w:r>
-      <w:bookmarkStart w:id="0" w:name="_GoBack"/>
-      <w:bookmarkEnd w:id="0"/>
     </w:p>
     <w:p>
       <w:r>
@@ -4789,7 +4814,7 @@
 </file>
 
 <file path=word/numbering.xml><?xml version="1.0" encoding="utf-8"?>
-<w:numbering xmlns:wpc="http://schemas.microsoft.com/office/word/2010/wordprocessingCanvas" xmlns:cx="http://schemas.microsoft.com/office/drawing/2014/chartex" xmlns:mc="http://schemas.openxmlformats.org/markup-compatibility/2006" xmlns:o="urn:schemas-microsoft-com:office:office" xmlns:r="http://schemas.openxmlformats.org/officeDocument/2006/relationships" xmlns:m="http://schemas.openxmlformats.org/officeDocument/2006/math" xmlns:v="urn:schemas-microsoft-com:vml" xmlns:wp14="http://schemas.microsoft.com/office/word/2010/wordprocessingDrawing" xmlns:wp="http://schemas.openxmlformats.org/drawingml/2006/wordprocessingDrawing" xmlns:w10="urn:schemas-microsoft-com:office:word" xmlns:w="http://schemas.openxmlformats.org/wordprocessingml/2006/main" xmlns:w14="http://schemas.microsoft.com/office/word/2010/wordml" xmlns:w15="http://schemas.microsoft.com/office/word/2012/wordml" xmlns:w16se="http://schemas.microsoft.com/office/word/2015/wordml/symex" xmlns:wpg="http://schemas.microsoft.com/office/word/2010/wordprocessingGroup" xmlns:wpi="http://schemas.microsoft.com/office/word/2010/wordprocessingInk" xmlns:wne="http://schemas.microsoft.com/office/word/2006/wordml" xmlns:wps="http://schemas.microsoft.com/office/word/2010/wordprocessingShape" mc:Ignorable="w14 w15 w16se wp14">
+<w:numbering xmlns:wpc="http://schemas.microsoft.com/office/word/2010/wordprocessingCanvas" xmlns:cx="http://schemas.microsoft.com/office/drawing/2014/chartex" xmlns:cx1="http://schemas.microsoft.com/office/drawing/2015/9/8/chartex" xmlns:mc="http://schemas.openxmlformats.org/markup-compatibility/2006" xmlns:o="urn:schemas-microsoft-com:office:office" xmlns:r="http://schemas.openxmlformats.org/officeDocument/2006/relationships" xmlns:m="http://schemas.openxmlformats.org/officeDocument/2006/math" xmlns:v="urn:schemas-microsoft-com:vml" xmlns:wp14="http://schemas.microsoft.com/office/word/2010/wordprocessingDrawing" xmlns:wp="http://schemas.openxmlformats.org/drawingml/2006/wordprocessingDrawing" xmlns:w10="urn:schemas-microsoft-com:office:word" xmlns:w="http://schemas.openxmlformats.org/wordprocessingml/2006/main" xmlns:w14="http://schemas.microsoft.com/office/word/2010/wordml" xmlns:w15="http://schemas.microsoft.com/office/word/2012/wordml" xmlns:w16se="http://schemas.microsoft.com/office/word/2015/wordml/symex" xmlns:wpg="http://schemas.microsoft.com/office/word/2010/wordprocessingGroup" xmlns:wpi="http://schemas.microsoft.com/office/word/2010/wordprocessingInk" xmlns:wne="http://schemas.microsoft.com/office/word/2006/wordml" xmlns:wps="http://schemas.microsoft.com/office/word/2010/wordprocessingShape" mc:Ignorable="w14 w15 w16se wp14">
   <w:abstractNum w:abstractNumId="0" w15:restartNumberingAfterBreak="0">
     <w:nsid w:val="0AA93119"/>
     <w:multiLevelType w:val="multilevel"/>
